--- a/AWS vijay/module/vpc/Tarachand_Sakhare_Resume (3).docx
+++ b/AWS vijay/module/vpc/Tarachand_Sakhare_Resume (3).docx
@@ -1,6 +1,6 @@
 
 <file path=word/document.xml><?xml version="1.0" encoding="utf-8"?>
-<w:document xmlns:ve="http://schemas.openxmlformats.org/markup-compatibility/2006" xmlns:o="urn:schemas-microsoft-com:office:office" xmlns:r="http://schemas.openxmlformats.org/officeDocument/2006/relationships" xmlns:m="http://schemas.openxmlformats.org/officeDocument/2006/math" xmlns:v="urn:schemas-microsoft-com:vml" xmlns:wp="http://schemas.openxmlformats.org/drawingml/2006/wordprocessingDrawing" xmlns:w10="urn:schemas-microsoft-com:office:word" xmlns:w="http://schemas.openxmlformats.org/wordprocessingml/2006/main" xmlns:wne="http://schemas.microsoft.com/office/word/2006/wordml" xmlns:a="http://schemas.openxmlformats.org/drawingml/2006/main" xmlns:pic="http://schemas.openxmlformats.org/drawingml/2006/picture" xml:space="preserve">
+<w:document xmlns:wpc="http://schemas.microsoft.com/office/word/2010/wordprocessingCanvas" xmlns:cx="http://schemas.microsoft.com/office/drawing/2014/chartex" xmlns:cx1="http://schemas.microsoft.com/office/drawing/2015/9/8/chartex" xmlns:cx2="http://schemas.microsoft.com/office/drawing/2015/10/21/chartex" xmlns:cx3="http://schemas.microsoft.com/office/drawing/2016/5/9/chartex" xmlns:cx4="http://schemas.microsoft.com/office/drawing/2016/5/10/chartex" xmlns:cx5="http://schemas.microsoft.com/office/drawing/2016/5/11/chartex" xmlns:cx6="http://schemas.microsoft.com/office/drawing/2016/5/12/chartex" xmlns:cx7="http://schemas.microsoft.com/office/drawing/2016/5/13/chartex" xmlns:cx8="http://schemas.microsoft.com/office/drawing/2016/5/14/chartex" xmlns:mc="http://schemas.openxmlformats.org/markup-compatibility/2006" xmlns:aink="http://schemas.microsoft.com/office/drawing/2016/ink" xmlns:am3d="http://schemas.microsoft.com/office/drawing/2017/model3d" xmlns:o="urn:schemas-microsoft-com:office:office" xmlns:oel="http://schemas.microsoft.com/office/2019/extlst" xmlns:r="http://schemas.openxmlformats.org/officeDocument/2006/relationships" xmlns:m="http://schemas.openxmlformats.org/officeDocument/2006/math" xmlns:v="urn:schemas-microsoft-com:vml" xmlns:wp14="http://schemas.microsoft.com/office/word/2010/wordprocessingDrawing" xmlns:wp="http://schemas.openxmlformats.org/drawingml/2006/wordprocessingDrawing" xmlns:w10="urn:schemas-microsoft-com:office:word" xmlns:w="http://schemas.openxmlformats.org/wordprocessingml/2006/main" xmlns:w14="http://schemas.microsoft.com/office/word/2010/wordml" xmlns:w15="http://schemas.microsoft.com/office/word/2012/wordml" xmlns:w16cex="http://schemas.microsoft.com/office/word/2018/wordml/cex" xmlns:w16cid="http://schemas.microsoft.com/office/word/2016/wordml/cid" xmlns:w16="http://schemas.microsoft.com/office/word/2018/wordml" xmlns:w16sdtdh="http://schemas.microsoft.com/office/word/2020/wordml/sdtdatahash" xmlns:w16se="http://schemas.microsoft.com/office/word/2015/wordml/symex" xmlns:wpg="http://schemas.microsoft.com/office/word/2010/wordprocessingGroup" xmlns:wpi="http://schemas.microsoft.com/office/word/2010/wordprocessingInk" xmlns:wne="http://schemas.microsoft.com/office/word/2006/wordml" xmlns:wps="http://schemas.microsoft.com/office/word/2010/wordprocessingShape" mc:Ignorable="w14 w15 w16se w16cid w16 w16cex w16sdtdh wp14">
   <w:body>
     <w:p>
       <w:pPr>
@@ -30,19 +30,20 @@
         <w:rPr>
           <w:rFonts w:ascii="Arial"/>
           <w:b w:val="0"/>
+          <w:noProof/>
           <w:sz w:val="20"/>
         </w:rPr>
         <w:drawing>
-          <wp:inline distT="0" distB="0" distL="0" distR="0">
+          <wp:inline distT="0" distB="0" distL="0" distR="0" wp14:anchorId="49A86353" wp14:editId="5BF74244">
             <wp:extent cx="980268" cy="1181862"/>
             <wp:effectExtent l="0" t="0" r="0" b="0"/>
             <wp:docPr id="1" name="image1.jpeg"/>
             <wp:cNvGraphicFramePr>
-              <a:graphicFrameLocks noChangeAspect="1"/>
+              <a:graphicFrameLocks xmlns:a="http://schemas.openxmlformats.org/drawingml/2006/main" noChangeAspect="1"/>
             </wp:cNvGraphicFramePr>
-            <a:graphic>
+            <a:graphic xmlns:a="http://schemas.openxmlformats.org/drawingml/2006/main">
               <a:graphicData uri="http://schemas.openxmlformats.org/drawingml/2006/picture">
-                <pic:pic>
+                <pic:pic xmlns:pic="http://schemas.openxmlformats.org/drawingml/2006/picture">
                   <pic:nvPicPr>
                     <pic:cNvPr id="2" name="image1.jpeg"/>
                     <pic:cNvPicPr/>
@@ -68,13 +69,6 @@
           </wp:inline>
         </w:drawing>
       </w:r>
-      <w:r>
-        <w:rPr>
-          <w:rFonts w:ascii="Arial"/>
-          <w:b w:val="0"/>
-          <w:sz w:val="20"/>
-        </w:rPr>
-      </w:r>
     </w:p>
     <w:p>
       <w:pPr>
@@ -82,62 +76,51 @@
         <w:spacing w:before="243"/>
       </w:pPr>
       <w:r>
-        <w:rPr/>
         <w:t>TarachandN.Sakhare</w:t>
       </w:r>
     </w:p>
     <w:p>
       <w:pPr>
-        <w:spacing w:line="252" w:lineRule="auto" w:before="53"/>
-        <w:ind w:left="322" w:right="5145" w:firstLine="0"/>
-        <w:jc w:val="left"/>
-        <w:rPr>
-          <w:b/>
-          <w:sz w:val="22"/>
-        </w:rPr>
-      </w:pPr>
-      <w:r>
-        <w:rPr/>
-        <w:pict>
-          <v:group style="position:absolute;margin-left:70.550003pt;margin-top:45.349537pt;width:472.35pt;height:14pt;mso-position-horizontal-relative:page;mso-position-vertical-relative:paragraph;z-index:-15728640;mso-wrap-distance-left:0;mso-wrap-distance-right:0" coordorigin="1411,907" coordsize="9447,280">
-            <v:rect style="position:absolute;left:1411;top:907;width:9437;height:269" filled="true" fillcolor="#001f5f" stroked="false">
-              <v:fill type="solid"/>
-            </v:rect>
-            <v:shape style="position:absolute;left:1411;top:907;width:9447;height:280" coordorigin="1411,907" coordsize="9447,280" path="m10858,907l10848,907,10848,1177,1411,1177,1411,1187,10858,1187,10858,1177,10858,907xe" filled="true" fillcolor="#000000" stroked="false">
+        <w:spacing w:before="53" w:line="252" w:lineRule="auto"/>
+        <w:ind w:left="322" w:right="5145"/>
+        <w:rPr>
+          <w:b/>
+        </w:rPr>
+      </w:pPr>
+      <w:r>
+        <w:pict w14:anchorId="37B5FFBF">
+          <v:group id="_x0000_s1078" style="position:absolute;left:0;text-align:left;margin-left:70.55pt;margin-top:45.35pt;width:472.35pt;height:14pt;z-index:-15728640;mso-wrap-distance-left:0;mso-wrap-distance-right:0;mso-position-horizontal-relative:page" coordorigin="1411,907" coordsize="9447,280">
+            <v:rect id="_x0000_s1081" style="position:absolute;left:1411;top:907;width:9437;height:269" fillcolor="#001f5f" stroked="f"/>
+            <v:shape id="_x0000_s1080" style="position:absolute;left:1411;top:907;width:9447;height:280" coordorigin="1411,907" coordsize="9447,280" path="m10858,907r-10,l10848,1177r-9437,l1411,1187r9447,l10858,1177r,-270xe" fillcolor="black" stroked="f">
               <v:path arrowok="t"/>
-              <v:fill type="solid"/>
             </v:shape>
-            <v:shapetype id="_x0000_t202" o:spt="202" coordsize="21600,21600" path="m,l,21600r21600,l21600,xe">
+            <v:shapetype id="_x0000_t202" coordsize="21600,21600" o:spt="202" path="m,l,21600r21600,l21600,xe">
               <v:stroke joinstyle="miter"/>
               <v:path gradientshapeok="t" o:connecttype="rect"/>
             </v:shapetype>
-            <v:shape style="position:absolute;left:1411;top:907;width:9437;height:270" type="#_x0000_t202" filled="false" stroked="false">
+            <v:shape id="_x0000_s1079" type="#_x0000_t202" style="position:absolute;left:1411;top:907;width:9437;height:270" filled="f" stroked="f">
               <v:textbox inset="0,0,0,0">
                 <w:txbxContent>
                   <w:p>
                     <w:pPr>
-                      <w:spacing w:line="239" w:lineRule="exact" w:before="0"/>
-                      <w:ind w:left="207" w:right="0" w:firstLine="0"/>
-                      <w:jc w:val="left"/>
+                      <w:spacing w:line="239" w:lineRule="exact"/>
+                      <w:ind w:left="207"/>
                       <w:rPr>
                         <w:b/>
-                        <w:sz w:val="22"/>
                       </w:rPr>
                     </w:pPr>
                     <w:r>
                       <w:rPr>
                         <w:b/>
                         <w:color w:val="FFFFFF"/>
-                        <w:sz w:val="22"/>
                       </w:rPr>
                       <w:t>OBJECTIVE</w:t>
                     </w:r>
                   </w:p>
                 </w:txbxContent>
               </v:textbox>
-              <w10:wrap type="none"/>
             </v:shape>
-            <w10:wrap type="topAndBottom"/>
+            <w10:wrap type="topAndBottom" anchorx="page"/>
           </v:group>
         </w:pict>
       </w:r>
@@ -146,7 +129,6 @@
           <w:b/>
           <w:spacing w:val="-1"/>
           <w:w w:val="95"/>
-          <w:sz w:val="22"/>
         </w:rPr>
         <w:t>Plotno:-369,Wardno.2,KakadeLayOut,Nagpur-</w:t>
       </w:r>
@@ -155,14 +137,12 @@
           <w:b/>
           <w:spacing w:val="-50"/>
           <w:w w:val="95"/>
-          <w:sz w:val="22"/>
-        </w:rPr>
-        <w:t> </w:t>
-      </w:r>
-      <w:r>
-        <w:rPr>
-          <w:b/>
-          <w:sz w:val="22"/>
+        </w:rPr>
+        <w:t xml:space="preserve"> </w:t>
+      </w:r>
+      <w:r>
+        <w:rPr>
+          <w:b/>
         </w:rPr>
         <w:t>441107.Email:-</w:t>
       </w:r>
@@ -171,7 +151,6 @@
           <w:rPr>
             <w:b/>
             <w:color w:val="006FBE"/>
-            <w:sz w:val="22"/>
             <w:u w:val="single" w:color="006FBE"/>
           </w:rPr>
           <w:t>buntysakhare3@gmail.com</w:t>
@@ -182,14 +161,12 @@
           <w:b/>
           <w:color w:val="006FBE"/>
           <w:spacing w:val="1"/>
-          <w:sz w:val="22"/>
-        </w:rPr>
-        <w:t> </w:t>
-      </w:r>
-      <w:r>
-        <w:rPr>
-          <w:b/>
-          <w:sz w:val="22"/>
+        </w:rPr>
+        <w:t xml:space="preserve"> </w:t>
+      </w:r>
+      <w:r>
+        <w:rPr>
+          <w:b/>
         </w:rPr>
         <w:t>Mobile:-+917776000899,9881859623</w:t>
       </w:r>
@@ -197,7 +174,7 @@
     <w:p>
       <w:pPr>
         <w:pStyle w:val="BodyText"/>
-        <w:spacing w:line="232" w:lineRule="auto" w:before="6"/>
+        <w:spacing w:before="6" w:line="232" w:lineRule="auto"/>
         <w:ind w:left="322"/>
       </w:pPr>
       <w:r>
@@ -207,27 +184,24 @@
         <w:t>Toworkefficiently&amp;toservetheorganizationwithdedicationfulfillingallresponsibilities</w:t>
       </w:r>
       <w:r>
-        <w:rPr/>
-        <w:t> asan</w:t>
+        <w:t xml:space="preserve"> asan</w:t>
       </w:r>
       <w:r>
         <w:rPr>
           <w:spacing w:val="-57"/>
         </w:rPr>
-        <w:t> </w:t>
-      </w:r>
-      <w:r>
-        <w:rPr/>
+        <w:t xml:space="preserve"> </w:t>
+      </w:r>
+      <w:r>
         <w:t>efficient</w:t>
       </w:r>
       <w:r>
         <w:rPr>
           <w:spacing w:val="3"/>
         </w:rPr>
-        <w:t> </w:t>
-      </w:r>
-      <w:r>
-        <w:rPr/>
+        <w:t xml:space="preserve"> </w:t>
+      </w:r>
+      <w:r>
         <w:t>employee.</w:t>
       </w:r>
     </w:p>
@@ -255,43 +229,35 @@
         <w:ind w:left="322" w:right="1366"/>
       </w:pPr>
       <w:r>
-        <w:rPr/>
-        <w:pict>
-          <v:group style="position:absolute;margin-left:70.550003pt;margin-top:-12.495017pt;width:474.35pt;height:13.95pt;mso-position-horizontal-relative:page;mso-position-vertical-relative:paragraph;z-index:15731200" coordorigin="1411,-250" coordsize="9487,279">
-            <v:rect style="position:absolute;left:1411;top:-250;width:9478;height:269" filled="true" fillcolor="#001f5f" stroked="false">
-              <v:fill type="solid"/>
-            </v:rect>
-            <v:shape style="position:absolute;left:1411;top:-250;width:9487;height:278" coordorigin="1411,-250" coordsize="9487,278" path="m10898,-250l10889,-250,10889,18,1411,18,1411,28,10898,28,10898,18,10898,-250xe" filled="true" fillcolor="#000000" stroked="false">
+        <w:pict w14:anchorId="5C212272">
+          <v:group id="_x0000_s1074" style="position:absolute;left:0;text-align:left;margin-left:70.55pt;margin-top:-12.5pt;width:474.35pt;height:13.95pt;z-index:15731200;mso-position-horizontal-relative:page" coordorigin="1411,-250" coordsize="9487,279">
+            <v:rect id="_x0000_s1077" style="position:absolute;left:1411;top:-250;width:9478;height:269" fillcolor="#001f5f" stroked="f"/>
+            <v:shape id="_x0000_s1076" style="position:absolute;left:1411;top:-250;width:9487;height:278" coordorigin="1411,-250" coordsize="9487,278" path="m10898,-250r-9,l10889,18r-9478,l1411,28r9487,l10898,18r,-268xe" fillcolor="black" stroked="f">
               <v:path arrowok="t"/>
-              <v:fill type="solid"/>
             </v:shape>
-            <v:shape style="position:absolute;left:1411;top:-250;width:9478;height:269" type="#_x0000_t202" filled="false" stroked="false">
+            <v:shape id="_x0000_s1075" type="#_x0000_t202" style="position:absolute;left:1411;top:-250;width:9478;height:269" filled="f" stroked="f">
               <v:textbox inset="0,0,0,0">
                 <w:txbxContent>
                   <w:p>
                     <w:pPr>
-                      <w:spacing w:line="239" w:lineRule="exact" w:before="0"/>
-                      <w:ind w:left="207" w:right="0" w:firstLine="0"/>
-                      <w:jc w:val="left"/>
+                      <w:spacing w:line="239" w:lineRule="exact"/>
+                      <w:ind w:left="207"/>
                       <w:rPr>
                         <w:b/>
-                        <w:sz w:val="22"/>
                       </w:rPr>
                     </w:pPr>
                     <w:r>
                       <w:rPr>
                         <w:b/>
                         <w:color w:val="FFFFFF"/>
-                        <w:sz w:val="22"/>
                       </w:rPr>
                       <w:t>EDUCATION</w:t>
                     </w:r>
                   </w:p>
                 </w:txbxContent>
               </v:textbox>
-              <w10:wrap type="none"/>
             </v:shape>
-            <w10:wrap type="none"/>
+            <w10:wrap anchorx="page"/>
           </v:group>
         </w:pict>
       </w:r>
@@ -305,10 +271,9 @@
         <w:rPr>
           <w:spacing w:val="-57"/>
         </w:rPr>
-        <w:t> </w:t>
-      </w:r>
-      <w:r>
-        <w:rPr/>
+        <w:t xml:space="preserve"> </w:t>
+      </w:r>
+      <w:r>
         <w:t>Current(2018-2020)</w:t>
       </w:r>
     </w:p>
@@ -318,43 +283,35 @@
         <w:spacing w:before="7"/>
       </w:pPr>
       <w:r>
-        <w:rPr/>
-        <w:pict>
-          <v:group style="position:absolute;margin-left:70.550003pt;margin-top:16.144014pt;width:474.35pt;height:13.95pt;mso-position-horizontal-relative:page;mso-position-vertical-relative:paragraph;z-index:-15728128;mso-wrap-distance-left:0;mso-wrap-distance-right:0" coordorigin="1411,323" coordsize="9487,279">
-            <v:rect style="position:absolute;left:1411;top:322;width:9478;height:269" filled="true" fillcolor="#001f5f" stroked="false">
-              <v:fill type="solid"/>
-            </v:rect>
-            <v:shape style="position:absolute;left:1411;top:323;width:9487;height:278" coordorigin="1411,323" coordsize="9487,278" path="m10898,323l10889,323,10889,591,1411,591,1411,601,10898,601,10898,591,10898,323xe" filled="true" fillcolor="#000000" stroked="false">
+        <w:pict w14:anchorId="7E334401">
+          <v:group id="_x0000_s1070" style="position:absolute;margin-left:70.55pt;margin-top:16.15pt;width:474.35pt;height:13.95pt;z-index:-15728128;mso-wrap-distance-left:0;mso-wrap-distance-right:0;mso-position-horizontal-relative:page" coordorigin="1411,323" coordsize="9487,279">
+            <v:rect id="_x0000_s1073" style="position:absolute;left:1411;top:322;width:9478;height:269" fillcolor="#001f5f" stroked="f"/>
+            <v:shape id="_x0000_s1072" style="position:absolute;left:1411;top:323;width:9487;height:278" coordorigin="1411,323" coordsize="9487,278" path="m10898,323r-9,l10889,591r-9478,l1411,601r9487,l10898,591r,-268xe" fillcolor="black" stroked="f">
               <v:path arrowok="t"/>
-              <v:fill type="solid"/>
             </v:shape>
-            <v:shape style="position:absolute;left:1411;top:322;width:9478;height:269" type="#_x0000_t202" filled="false" stroked="false">
+            <v:shape id="_x0000_s1071" type="#_x0000_t202" style="position:absolute;left:1411;top:322;width:9478;height:269" filled="f" stroked="f">
               <v:textbox inset="0,0,0,0">
                 <w:txbxContent>
                   <w:p>
                     <w:pPr>
-                      <w:spacing w:line="242" w:lineRule="exact" w:before="0"/>
-                      <w:ind w:left="207" w:right="0" w:firstLine="0"/>
-                      <w:jc w:val="left"/>
+                      <w:spacing w:line="242" w:lineRule="exact"/>
+                      <w:ind w:left="207"/>
                       <w:rPr>
                         <w:b/>
-                        <w:sz w:val="22"/>
                       </w:rPr>
                     </w:pPr>
                     <w:r>
                       <w:rPr>
                         <w:b/>
                         <w:color w:val="FFFFFF"/>
-                        <w:sz w:val="22"/>
                       </w:rPr>
                       <w:t>LIVEPROJECT</w:t>
                     </w:r>
                   </w:p>
                 </w:txbxContent>
               </v:textbox>
-              <w10:wrap type="none"/>
             </v:shape>
-            <w10:wrap type="topAndBottom"/>
+            <w10:wrap type="topAndBottom" anchorx="page"/>
           </v:group>
         </w:pict>
       </w:r>
@@ -371,7 +328,6 @@
     <w:tbl>
       <w:tblPr>
         <w:tblW w:w="0" w:type="auto"/>
-        <w:jc w:val="left"/>
         <w:tblInd w:w="333" w:type="dxa"/>
         <w:tblBorders>
           <w:top w:val="single" w:sz="8" w:space="0" w:color="000000"/>
@@ -383,12 +339,10 @@
         </w:tblBorders>
         <w:tblLayout w:type="fixed"/>
         <w:tblCellMar>
-          <w:top w:w="0" w:type="dxa"/>
           <w:left w:w="0" w:type="dxa"/>
-          <w:bottom w:w="0" w:type="dxa"/>
           <w:right w:w="0" w:type="dxa"/>
         </w:tblCellMar>
-        <w:tblLook w:val="01E0"/>
+        <w:tblLook w:val="01E0" w:firstRow="1" w:lastRow="1" w:firstColumn="1" w:lastColumn="1" w:noHBand="0" w:noVBand="0"/>
       </w:tblPr>
       <w:tblGrid>
         <w:gridCol w:w="2252"/>
@@ -396,7 +350,7 @@
       </w:tblGrid>
       <w:tr>
         <w:trPr>
-          <w:trHeight w:val="335" w:hRule="atLeast"/>
+          <w:trHeight w:val="335"/>
         </w:trPr>
         <w:tc>
           <w:tcPr>
@@ -424,7 +378,7 @@
                 <w:spacing w:val="-3"/>
                 <w:sz w:val="24"/>
               </w:rPr>
-              <w:t> </w:t>
+              <w:t xml:space="preserve"> </w:t>
             </w:r>
             <w:r>
               <w:rPr>
@@ -468,7 +422,7 @@
       </w:tr>
       <w:tr>
         <w:trPr>
-          <w:trHeight w:val="349" w:hRule="atLeast"/>
+          <w:trHeight w:val="349"/>
         </w:trPr>
         <w:tc>
           <w:tcPr>
@@ -521,7 +475,6 @@
             <w:r>
               <w:rPr>
                 <w:sz w:val="24"/>
-                <w:vertAlign w:val="baseline"/>
               </w:rPr>
               <w:t>Aug,2019–27</w:t>
             </w:r>
@@ -535,7 +488,6 @@
             <w:r>
               <w:rPr>
                 <w:sz w:val="24"/>
-                <w:vertAlign w:val="baseline"/>
               </w:rPr>
               <w:t>Aug,2019</w:t>
             </w:r>
@@ -544,7 +496,7 @@
       </w:tr>
       <w:tr>
         <w:trPr>
-          <w:trHeight w:val="321" w:hRule="atLeast"/>
+          <w:trHeight w:val="321"/>
         </w:trPr>
         <w:tc>
           <w:tcPr>
@@ -592,7 +544,7 @@
       </w:tr>
       <w:tr>
         <w:trPr>
-          <w:trHeight w:val="618" w:hRule="atLeast"/>
+          <w:trHeight w:val="618"/>
         </w:trPr>
         <w:tc>
           <w:tcPr>
@@ -652,7 +604,7 @@
                 <w:spacing w:val="-57"/>
                 <w:sz w:val="24"/>
               </w:rPr>
-              <w:t> </w:t>
+              <w:t xml:space="preserve"> </w:t>
             </w:r>
             <w:r>
               <w:rPr>
@@ -665,7 +617,7 @@
       </w:tr>
       <w:tr>
         <w:trPr>
-          <w:trHeight w:val="335" w:hRule="atLeast"/>
+          <w:trHeight w:val="335"/>
         </w:trPr>
         <w:tc>
           <w:tcPr>
@@ -708,7 +660,7 @@
       </w:tr>
       <w:tr>
         <w:trPr>
-          <w:trHeight w:val="325" w:hRule="atLeast"/>
+          <w:trHeight w:val="325"/>
         </w:trPr>
         <w:tc>
           <w:tcPr>
@@ -759,43 +711,35 @@
         </w:rPr>
       </w:pPr>
       <w:r>
-        <w:rPr/>
-        <w:pict>
-          <v:group style="position:absolute;margin-left:70.550003pt;margin-top:15.360107pt;width:474.35pt;height:13.95pt;mso-position-horizontal-relative:page;mso-position-vertical-relative:paragraph;z-index:-15727616;mso-wrap-distance-left:0;mso-wrap-distance-right:0" coordorigin="1411,307" coordsize="9487,279">
-            <v:rect style="position:absolute;left:1411;top:307;width:9478;height:269" filled="true" fillcolor="#001f5f" stroked="false">
-              <v:fill type="solid"/>
-            </v:rect>
-            <v:shape style="position:absolute;left:1411;top:307;width:9487;height:278" coordorigin="1411,308" coordsize="9487,278" path="m10898,308l10889,308,10889,576,1411,576,1411,586,10898,586,10898,576,10898,308xe" filled="true" fillcolor="#000000" stroked="false">
+        <w:pict w14:anchorId="0FC4DD57">
+          <v:group id="_x0000_s1066" style="position:absolute;margin-left:70.55pt;margin-top:15.35pt;width:474.35pt;height:13.95pt;z-index:-15727616;mso-wrap-distance-left:0;mso-wrap-distance-right:0;mso-position-horizontal-relative:page;mso-position-vertical-relative:text" coordorigin="1411,307" coordsize="9487,279">
+            <v:rect id="_x0000_s1069" style="position:absolute;left:1411;top:307;width:9478;height:269" fillcolor="#001f5f" stroked="f"/>
+            <v:shape id="_x0000_s1068" style="position:absolute;left:1411;top:307;width:9487;height:278" coordorigin="1411,308" coordsize="9487,278" path="m10898,308r-9,l10889,576r-9478,l1411,586r9487,l10898,576r,-268xe" fillcolor="black" stroked="f">
               <v:path arrowok="t"/>
-              <v:fill type="solid"/>
             </v:shape>
-            <v:shape style="position:absolute;left:1411;top:307;width:9478;height:269" type="#_x0000_t202" filled="false" stroked="false">
+            <v:shape id="_x0000_s1067" type="#_x0000_t202" style="position:absolute;left:1411;top:307;width:9478;height:269" filled="f" stroked="f">
               <v:textbox inset="0,0,0,0">
                 <w:txbxContent>
                   <w:p>
                     <w:pPr>
-                      <w:spacing w:line="241" w:lineRule="exact" w:before="0"/>
-                      <w:ind w:left="207" w:right="0" w:firstLine="0"/>
-                      <w:jc w:val="left"/>
+                      <w:spacing w:line="241" w:lineRule="exact"/>
+                      <w:ind w:left="207"/>
                       <w:rPr>
                         <w:b/>
-                        <w:sz w:val="22"/>
                       </w:rPr>
                     </w:pPr>
                     <w:r>
                       <w:rPr>
                         <w:b/>
                         <w:color w:val="FFFFFF"/>
-                        <w:sz w:val="22"/>
                       </w:rPr>
                       <w:t>INTERNSHIPUNDERTAKEN</w:t>
                     </w:r>
                   </w:p>
                 </w:txbxContent>
               </v:textbox>
-              <w10:wrap type="none"/>
             </v:shape>
-            <w10:wrap type="topAndBottom"/>
+            <w10:wrap type="topAndBottom" anchorx="page"/>
           </v:group>
         </w:pict>
       </w:r>
@@ -812,7 +756,6 @@
     <w:tbl>
       <w:tblPr>
         <w:tblW w:w="0" w:type="auto"/>
-        <w:jc w:val="left"/>
         <w:tblInd w:w="333" w:type="dxa"/>
         <w:tblBorders>
           <w:top w:val="single" w:sz="8" w:space="0" w:color="000000"/>
@@ -824,12 +767,10 @@
         </w:tblBorders>
         <w:tblLayout w:type="fixed"/>
         <w:tblCellMar>
-          <w:top w:w="0" w:type="dxa"/>
           <w:left w:w="0" w:type="dxa"/>
-          <w:bottom w:w="0" w:type="dxa"/>
           <w:right w:w="0" w:type="dxa"/>
         </w:tblCellMar>
-        <w:tblLook w:val="01E0"/>
+        <w:tblLook w:val="01E0" w:firstRow="1" w:lastRow="1" w:firstColumn="1" w:lastColumn="1" w:noHBand="0" w:noVBand="0"/>
       </w:tblPr>
       <w:tblGrid>
         <w:gridCol w:w="2252"/>
@@ -837,7 +778,7 @@
       </w:tblGrid>
       <w:tr>
         <w:trPr>
-          <w:trHeight w:val="335" w:hRule="atLeast"/>
+          <w:trHeight w:val="335"/>
         </w:trPr>
         <w:tc>
           <w:tcPr>
@@ -865,7 +806,7 @@
                 <w:spacing w:val="-3"/>
                 <w:sz w:val="24"/>
               </w:rPr>
-              <w:t> </w:t>
+              <w:t xml:space="preserve"> </w:t>
             </w:r>
             <w:r>
               <w:rPr>
@@ -903,7 +844,7 @@
       </w:tr>
       <w:tr>
         <w:trPr>
-          <w:trHeight w:val="349" w:hRule="atLeast"/>
+          <w:trHeight w:val="349"/>
         </w:trPr>
         <w:tc>
           <w:tcPr>
@@ -956,7 +897,6 @@
             <w:r>
               <w:rPr>
                 <w:sz w:val="24"/>
-                <w:vertAlign w:val="baseline"/>
               </w:rPr>
               <w:t>June,2019–25</w:t>
             </w:r>
@@ -970,7 +910,6 @@
             <w:r>
               <w:rPr>
                 <w:sz w:val="24"/>
-                <w:vertAlign w:val="baseline"/>
               </w:rPr>
               <w:t>July,2019</w:t>
             </w:r>
@@ -979,7 +918,7 @@
       </w:tr>
       <w:tr>
         <w:trPr>
-          <w:trHeight w:val="320" w:hRule="atLeast"/>
+          <w:trHeight w:val="320"/>
         </w:trPr>
         <w:tc>
           <w:tcPr>
@@ -1027,7 +966,7 @@
       </w:tr>
       <w:tr>
         <w:trPr>
-          <w:trHeight w:val="340" w:hRule="atLeast"/>
+          <w:trHeight w:val="340"/>
         </w:trPr>
         <w:tc>
           <w:tcPr>
@@ -1086,7 +1025,7 @@
       </w:tr>
       <w:tr>
         <w:trPr>
-          <w:trHeight w:val="335" w:hRule="atLeast"/>
+          <w:trHeight w:val="335"/>
         </w:trPr>
         <w:tc>
           <w:tcPr>
@@ -1129,7 +1068,7 @@
       </w:tr>
       <w:tr>
         <w:trPr>
-          <w:trHeight w:val="589" w:hRule="atLeast"/>
+          <w:trHeight w:val="589"/>
         </w:trPr>
         <w:tc>
           <w:tcPr>
@@ -1173,7 +1112,7 @@
                 <w:spacing w:val="-57"/>
                 <w:sz w:val="24"/>
               </w:rPr>
-              <w:t> </w:t>
+              <w:t xml:space="preserve"> </w:t>
             </w:r>
             <w:r>
               <w:rPr>
@@ -1186,7 +1125,7 @@
       </w:tr>
       <w:tr>
         <w:trPr>
-          <w:trHeight w:val="340" w:hRule="atLeast"/>
+          <w:trHeight w:val="340"/>
         </w:trPr>
         <w:tc>
           <w:tcPr>
@@ -1235,7 +1174,7 @@
       </w:tr>
       <w:tr>
         <w:trPr>
-          <w:trHeight w:val="366" w:hRule="atLeast"/>
+          <w:trHeight w:val="366"/>
         </w:trPr>
         <w:tc>
           <w:tcPr>
@@ -1289,43 +1228,35 @@
         </w:rPr>
       </w:pPr>
       <w:r>
-        <w:rPr/>
-        <w:pict>
-          <v:group style="position:absolute;margin-left:70.550003pt;margin-top:17.150093pt;width:474.35pt;height:13.9pt;mso-position-horizontal-relative:page;mso-position-vertical-relative:paragraph;z-index:-15727104;mso-wrap-distance-left:0;mso-wrap-distance-right:0" coordorigin="1411,343" coordsize="9487,278">
-            <v:rect style="position:absolute;left:1411;top:343;width:9478;height:269" filled="true" fillcolor="#001f5f" stroked="false">
-              <v:fill type="solid"/>
-            </v:rect>
-            <v:shape style="position:absolute;left:1411;top:343;width:9487;height:278" coordorigin="1411,343" coordsize="9487,278" path="m10898,343l10889,343,10889,611,1411,611,1411,621,10898,621,10898,611,10898,343xe" filled="true" fillcolor="#000000" stroked="false">
+        <w:pict w14:anchorId="0E6C1991">
+          <v:group id="_x0000_s1062" style="position:absolute;margin-left:70.55pt;margin-top:17.15pt;width:474.35pt;height:13.9pt;z-index:-15727104;mso-wrap-distance-left:0;mso-wrap-distance-right:0;mso-position-horizontal-relative:page;mso-position-vertical-relative:text" coordorigin="1411,343" coordsize="9487,278">
+            <v:rect id="_x0000_s1065" style="position:absolute;left:1411;top:343;width:9478;height:269" fillcolor="#001f5f" stroked="f"/>
+            <v:shape id="_x0000_s1064" style="position:absolute;left:1411;top:343;width:9487;height:278" coordorigin="1411,343" coordsize="9487,278" path="m10898,343r-9,l10889,611r-9478,l1411,621r9487,l10898,611r,-268xe" fillcolor="black" stroked="f">
               <v:path arrowok="t"/>
-              <v:fill type="solid"/>
             </v:shape>
-            <v:shape style="position:absolute;left:1411;top:343;width:9478;height:268" type="#_x0000_t202" filled="false" stroked="false">
+            <v:shape id="_x0000_s1063" type="#_x0000_t202" style="position:absolute;left:1411;top:343;width:9478;height:268" filled="f" stroked="f">
               <v:textbox inset="0,0,0,0">
                 <w:txbxContent>
                   <w:p>
                     <w:pPr>
-                      <w:spacing w:line="244" w:lineRule="exact" w:before="0"/>
-                      <w:ind w:left="207" w:right="0" w:firstLine="0"/>
-                      <w:jc w:val="left"/>
+                      <w:spacing w:line="244" w:lineRule="exact"/>
+                      <w:ind w:left="207"/>
                       <w:rPr>
                         <w:b/>
-                        <w:sz w:val="22"/>
                       </w:rPr>
                     </w:pPr>
                     <w:r>
                       <w:rPr>
                         <w:b/>
                         <w:color w:val="FFFFFF"/>
-                        <w:sz w:val="22"/>
                       </w:rPr>
                       <w:t>WORKEXPERIENCE</w:t>
                     </w:r>
                   </w:p>
                 </w:txbxContent>
               </v:textbox>
-              <w10:wrap type="none"/>
             </v:shape>
-            <w10:wrap type="topAndBottom"/>
+            <w10:wrap type="topAndBottom" anchorx="page"/>
           </v:group>
         </w:pict>
       </w:r>
@@ -1342,7 +1273,6 @@
     <w:tbl>
       <w:tblPr>
         <w:tblW w:w="0" w:type="auto"/>
-        <w:jc w:val="left"/>
         <w:tblInd w:w="333" w:type="dxa"/>
         <w:tblBorders>
           <w:top w:val="single" w:sz="8" w:space="0" w:color="000000"/>
@@ -1354,12 +1284,10 @@
         </w:tblBorders>
         <w:tblLayout w:type="fixed"/>
         <w:tblCellMar>
-          <w:top w:w="0" w:type="dxa"/>
           <w:left w:w="0" w:type="dxa"/>
-          <w:bottom w:w="0" w:type="dxa"/>
           <w:right w:w="0" w:type="dxa"/>
         </w:tblCellMar>
-        <w:tblLook w:val="01E0"/>
+        <w:tblLook w:val="01E0" w:firstRow="1" w:lastRow="1" w:firstColumn="1" w:lastColumn="1" w:noHBand="0" w:noVBand="0"/>
       </w:tblPr>
       <w:tblGrid>
         <w:gridCol w:w="2238"/>
@@ -1367,7 +1295,7 @@
       </w:tblGrid>
       <w:tr>
         <w:trPr>
-          <w:trHeight w:val="335" w:hRule="atLeast"/>
+          <w:trHeight w:val="335"/>
         </w:trPr>
         <w:tc>
           <w:tcPr>
@@ -1395,7 +1323,7 @@
                 <w:spacing w:val="-3"/>
                 <w:sz w:val="24"/>
               </w:rPr>
-              <w:t> </w:t>
+              <w:t xml:space="preserve"> </w:t>
             </w:r>
             <w:r>
               <w:rPr>
@@ -1417,14 +1345,12 @@
               <w:ind w:left="109"/>
               <w:rPr>
                 <w:b/>
-                <w:sz w:val="22"/>
               </w:rPr>
             </w:pPr>
             <w:r>
               <w:rPr>
                 <w:b/>
                 <w:color w:val="202020"/>
-                <w:sz w:val="22"/>
               </w:rPr>
               <w:t>MAHINDRA&amp;MAHINDRAFINANCIALSERVICELTD</w:t>
             </w:r>
@@ -1433,7 +1359,7 @@
       </w:tr>
       <w:tr>
         <w:trPr>
-          <w:trHeight w:val="345" w:hRule="atLeast"/>
+          <w:trHeight w:val="345"/>
         </w:trPr>
         <w:tc>
           <w:tcPr>
@@ -1481,7 +1407,7 @@
       </w:tr>
       <w:tr>
         <w:trPr>
-          <w:trHeight w:val="325" w:hRule="atLeast"/>
+          <w:trHeight w:val="325"/>
         </w:trPr>
         <w:tc>
           <w:tcPr>
@@ -1529,7 +1455,7 @@
       </w:tr>
       <w:tr>
         <w:trPr>
-          <w:trHeight w:val="335" w:hRule="atLeast"/>
+          <w:trHeight w:val="335"/>
         </w:trPr>
         <w:tc>
           <w:tcPr>
@@ -1576,14 +1502,28 @@
                 <w:b/>
                 <w:sz w:val="24"/>
               </w:rPr>
-              <w:t>Jr.CreditManager</w:t>
+              <w:t xml:space="preserve"> </w:t>
+            </w:r>
+            <w:r>
+              <w:rPr>
+                <w:b/>
+                <w:sz w:val="24"/>
+              </w:rPr>
+              <w:t>Credit</w:t>
+            </w:r>
+            <w:r>
+              <w:rPr>
+                <w:b/>
+                <w:sz w:val="24"/>
+              </w:rPr>
+              <w:t>Associate</w:t>
             </w:r>
           </w:p>
         </w:tc>
       </w:tr>
       <w:tr>
         <w:trPr>
-          <w:trHeight w:val="1291" w:hRule="atLeast"/>
+          <w:trHeight w:val="1291"/>
         </w:trPr>
         <w:tc>
           <w:tcPr>
@@ -1632,7 +1572,7 @@
                 <w:w w:val="95"/>
                 <w:sz w:val="24"/>
               </w:rPr>
-              <w:t> echnicalInitiation,PersonaldiscussionswithCustomer,Systementry</w:t>
+              <w:t xml:space="preserve"> echnicalInitiation,PersonaldiscussionswithCustomer,Systementry</w:t>
             </w:r>
             <w:r>
               <w:rPr>
@@ -1640,7 +1580,7 @@
                 <w:w w:val="95"/>
                 <w:sz w:val="24"/>
               </w:rPr>
-              <w:t> </w:t>
+              <w:t xml:space="preserve"> </w:t>
             </w:r>
             <w:r>
               <w:rPr>
@@ -1653,7 +1593,7 @@
                 <w:spacing w:val="1"/>
                 <w:sz w:val="24"/>
               </w:rPr>
-              <w:t> </w:t>
+              <w:t xml:space="preserve"> </w:t>
             </w:r>
             <w:r>
               <w:rPr>
@@ -1688,61 +1628,55 @@
           <w:b w:val="0"/>
           <w:sz w:val="20"/>
         </w:rPr>
-        <w:pict>
-          <v:group style="width:474.35pt;height:13.9pt;mso-position-horizontal-relative:char;mso-position-vertical-relative:line" coordorigin="0,0" coordsize="9487,278">
-            <v:rect style="position:absolute;left:0;top:0;width:9478;height:269" filled="true" fillcolor="#001f5f" stroked="false">
-              <v:fill type="solid"/>
-            </v:rect>
-            <v:shape style="position:absolute;left:0;top:0;width:9487;height:278" coordorigin="0,0" coordsize="9487,278" path="m9487,0l9478,0,9478,270,0,270,0,278,9487,278,9487,270,9487,0xe" filled="true" fillcolor="#000000" stroked="false">
+      </w:r>
+      <w:r>
+        <w:rPr>
+          <w:b w:val="0"/>
+          <w:sz w:val="20"/>
+        </w:rPr>
+        <w:pict w14:anchorId="5B515FEF">
+          <v:group id="_x0000_s1058" style="width:474.35pt;height:13.9pt;mso-position-horizontal-relative:char;mso-position-vertical-relative:line" coordsize="9487,278">
+            <v:rect id="_x0000_s1061" style="position:absolute;width:9478;height:269" fillcolor="#001f5f" stroked="f"/>
+            <v:shape id="_x0000_s1060" style="position:absolute;width:9487;height:278" coordsize="9487,278" path="m9487,r-9,l9478,270,,270r,8l9487,278r,-8l9487,xe" fillcolor="black" stroked="f">
               <v:path arrowok="t"/>
-              <v:fill type="solid"/>
             </v:shape>
-            <v:shape style="position:absolute;left:0;top:0;width:9478;height:270" type="#_x0000_t202" filled="false" stroked="false">
+            <v:shape id="_x0000_s1059" type="#_x0000_t202" style="position:absolute;width:9478;height:270" filled="f" stroked="f">
               <v:textbox inset="0,0,0,0">
                 <w:txbxContent>
                   <w:p>
                     <w:pPr>
-                      <w:spacing w:line="245" w:lineRule="exact" w:before="0"/>
-                      <w:ind w:left="207" w:right="0" w:firstLine="0"/>
-                      <w:jc w:val="left"/>
+                      <w:spacing w:line="245" w:lineRule="exact"/>
+                      <w:ind w:left="207"/>
                       <w:rPr>
                         <w:b/>
-                        <w:sz w:val="22"/>
                       </w:rPr>
                     </w:pPr>
                     <w:r>
                       <w:rPr>
                         <w:b/>
                         <w:color w:val="FFFFFF"/>
-                        <w:sz w:val="22"/>
                       </w:rPr>
                       <w:t>ACADEMICCONTOUR</w:t>
                     </w:r>
                   </w:p>
                 </w:txbxContent>
               </v:textbox>
-              <w10:wrap type="none"/>
             </v:shape>
+            <w10:anchorlock/>
           </v:group>
         </w:pict>
       </w:r>
-      <w:r>
-        <w:rPr>
-          <w:b w:val="0"/>
-          <w:sz w:val="20"/>
-        </w:rPr>
-      </w:r>
-    </w:p>
-    <w:p>
-      <w:pPr>
-        <w:spacing w:after="0"/>
+    </w:p>
+    <w:p>
+      <w:pPr>
         <w:rPr>
           <w:sz w:val="20"/>
         </w:rPr>
         <w:sectPr>
           <w:type w:val="continuous"/>
           <w:pgSz w:w="11910" w:h="16840"/>
-          <w:pgMar w:top="160" w:bottom="0" w:left="1300" w:right="900"/>
+          <w:pgMar w:top="160" w:right="900" w:bottom="0" w:left="1300" w:header="720" w:footer="720" w:gutter="0"/>
+          <w:cols w:space="720"/>
         </w:sectPr>
       </w:pPr>
     </w:p>
@@ -1754,11 +1688,10 @@
           <w:numId w:val="1"/>
         </w:numPr>
         <w:tabs>
-          <w:tab w:pos="684" w:val="left" w:leader="none"/>
+          <w:tab w:val="left" w:pos="684"/>
         </w:tabs>
-        <w:spacing w:line="240" w:lineRule="auto" w:before="77" w:after="0"/>
-        <w:ind w:left="683" w:right="0" w:hanging="362"/>
-        <w:jc w:val="left"/>
+        <w:spacing w:before="77"/>
+        <w:ind w:hanging="362"/>
         <w:rPr>
           <w:rFonts w:ascii="Wingdings" w:hAnsi="Wingdings"/>
           <w:b/>
@@ -1770,6 +1703,7 @@
           <w:b/>
           <w:sz w:val="24"/>
         </w:rPr>
+        <w:lastRenderedPageBreak/>
         <w:t>M.B.APassedoutin2020</w:t>
       </w:r>
       <w:r>
@@ -1778,7 +1712,7 @@
           <w:spacing w:val="-7"/>
           <w:sz w:val="24"/>
         </w:rPr>
-        <w:t> </w:t>
+        <w:t xml:space="preserve"> </w:t>
       </w:r>
       <w:r>
         <w:rPr>
@@ -1796,11 +1730,10 @@
           <w:numId w:val="1"/>
         </w:numPr>
         <w:tabs>
-          <w:tab w:pos="684" w:val="left" w:leader="none"/>
+          <w:tab w:val="left" w:pos="684"/>
         </w:tabs>
-        <w:spacing w:line="240" w:lineRule="auto" w:before="137" w:after="0"/>
-        <w:ind w:left="683" w:right="0" w:hanging="362"/>
-        <w:jc w:val="left"/>
+        <w:spacing w:before="137"/>
+        <w:ind w:hanging="362"/>
         <w:rPr>
           <w:rFonts w:ascii="Wingdings" w:hAnsi="Wingdings"/>
           <w:b/>
@@ -1820,7 +1753,7 @@
           <w:spacing w:val="-4"/>
           <w:sz w:val="24"/>
         </w:rPr>
-        <w:t> </w:t>
+        <w:t xml:space="preserve"> </w:t>
       </w:r>
       <w:r>
         <w:rPr>
@@ -1835,7 +1768,7 @@
           <w:spacing w:val="-2"/>
           <w:sz w:val="24"/>
         </w:rPr>
-        <w:t> </w:t>
+        <w:t xml:space="preserve"> </w:t>
       </w:r>
       <w:r>
         <w:rPr>
@@ -1850,7 +1783,7 @@
           <w:spacing w:val="-4"/>
           <w:sz w:val="24"/>
         </w:rPr>
-        <w:t> </w:t>
+        <w:t xml:space="preserve"> </w:t>
       </w:r>
       <w:r>
         <w:rPr>
@@ -1868,11 +1801,10 @@
           <w:numId w:val="1"/>
         </w:numPr>
         <w:tabs>
-          <w:tab w:pos="684" w:val="left" w:leader="none"/>
+          <w:tab w:val="left" w:pos="684"/>
         </w:tabs>
-        <w:spacing w:line="240" w:lineRule="auto" w:before="137" w:after="0"/>
-        <w:ind w:left="683" w:right="0" w:hanging="362"/>
-        <w:jc w:val="left"/>
+        <w:spacing w:before="137"/>
+        <w:ind w:hanging="362"/>
         <w:rPr>
           <w:rFonts w:ascii="Wingdings" w:hAnsi="Wingdings"/>
           <w:b/>
@@ -1895,11 +1827,10 @@
           <w:numId w:val="1"/>
         </w:numPr>
         <w:tabs>
-          <w:tab w:pos="684" w:val="left" w:leader="none"/>
+          <w:tab w:val="left" w:pos="684"/>
         </w:tabs>
-        <w:spacing w:line="240" w:lineRule="auto" w:before="142" w:after="0"/>
-        <w:ind w:left="683" w:right="0" w:hanging="362"/>
-        <w:jc w:val="left"/>
+        <w:spacing w:before="142"/>
+        <w:ind w:hanging="362"/>
         <w:rPr>
           <w:rFonts w:ascii="Wingdings" w:hAnsi="Wingdings"/>
           <w:b/>
@@ -1923,43 +1854,35 @@
         </w:rPr>
       </w:pPr>
       <w:r>
-        <w:rPr/>
-        <w:pict>
-          <v:group style="position:absolute;margin-left:70.550003pt;margin-top:16.954687pt;width:474.35pt;height:14pt;mso-position-horizontal-relative:page;mso-position-vertical-relative:paragraph;z-index:-15725568;mso-wrap-distance-left:0;mso-wrap-distance-right:0" coordorigin="1411,339" coordsize="9487,280">
-            <v:rect style="position:absolute;left:1411;top:339;width:9478;height:269" filled="true" fillcolor="#001f5f" stroked="false">
-              <v:fill type="solid"/>
-            </v:rect>
-            <v:shape style="position:absolute;left:1411;top:339;width:9487;height:280" coordorigin="1411,339" coordsize="9487,280" path="m10898,339l10889,339,10889,609,1411,609,1411,619,10898,619,10898,609,10898,339xe" filled="true" fillcolor="#000000" stroked="false">
+        <w:pict w14:anchorId="5BDA36BA">
+          <v:group id="_x0000_s1054" style="position:absolute;margin-left:70.55pt;margin-top:16.95pt;width:474.35pt;height:14pt;z-index:-15725568;mso-wrap-distance-left:0;mso-wrap-distance-right:0;mso-position-horizontal-relative:page" coordorigin="1411,339" coordsize="9487,280">
+            <v:rect id="_x0000_s1057" style="position:absolute;left:1411;top:339;width:9478;height:269" fillcolor="#001f5f" stroked="f"/>
+            <v:shape id="_x0000_s1056" style="position:absolute;left:1411;top:339;width:9487;height:280" coordorigin="1411,339" coordsize="9487,280" path="m10898,339r-9,l10889,609r-9478,l1411,619r9487,l10898,609r,-270xe" fillcolor="black" stroked="f">
               <v:path arrowok="t"/>
-              <v:fill type="solid"/>
             </v:shape>
-            <v:shape style="position:absolute;left:1411;top:339;width:9478;height:270" type="#_x0000_t202" filled="false" stroked="false">
+            <v:shape id="_x0000_s1055" type="#_x0000_t202" style="position:absolute;left:1411;top:339;width:9478;height:270" filled="f" stroked="f">
               <v:textbox inset="0,0,0,0">
                 <w:txbxContent>
                   <w:p>
                     <w:pPr>
-                      <w:spacing w:line="247" w:lineRule="exact" w:before="0"/>
-                      <w:ind w:left="207" w:right="0" w:firstLine="0"/>
-                      <w:jc w:val="left"/>
+                      <w:spacing w:line="247" w:lineRule="exact"/>
+                      <w:ind w:left="207"/>
                       <w:rPr>
                         <w:b/>
-                        <w:sz w:val="22"/>
                       </w:rPr>
                     </w:pPr>
                     <w:r>
                       <w:rPr>
                         <w:b/>
                         <w:color w:val="FFFFFF"/>
-                        <w:sz w:val="22"/>
                       </w:rPr>
                       <w:t>EXTRACURRICULARACTIVITIES&amp;ACHIEVEMENTS</w:t>
                     </w:r>
                   </w:p>
                 </w:txbxContent>
               </v:textbox>
-              <w10:wrap type="none"/>
             </v:shape>
-            <w10:wrap type="topAndBottom"/>
+            <w10:wrap type="topAndBottom" anchorx="page"/>
           </v:group>
         </w:pict>
       </w:r>
@@ -1972,11 +1895,10 @@
           <w:numId w:val="1"/>
         </w:numPr>
         <w:tabs>
-          <w:tab w:pos="684" w:val="left" w:leader="none"/>
+          <w:tab w:val="left" w:pos="684"/>
         </w:tabs>
-        <w:spacing w:line="240" w:lineRule="auto" w:before="12" w:after="0"/>
-        <w:ind w:left="683" w:right="0" w:hanging="362"/>
-        <w:jc w:val="left"/>
+        <w:spacing w:before="12"/>
+        <w:ind w:hanging="362"/>
         <w:rPr>
           <w:rFonts w:ascii="Wingdings" w:hAnsi="Wingdings"/>
           <w:b/>
@@ -2000,11 +1922,10 @@
           <w:numId w:val="1"/>
         </w:numPr>
         <w:tabs>
-          <w:tab w:pos="684" w:val="left" w:leader="none"/>
+          <w:tab w:val="left" w:pos="684"/>
         </w:tabs>
-        <w:spacing w:line="350" w:lineRule="auto" w:before="142" w:after="0"/>
-        <w:ind w:left="683" w:right="1009" w:hanging="361"/>
-        <w:jc w:val="left"/>
+        <w:spacing w:before="142" w:line="350" w:lineRule="auto"/>
+        <w:ind w:right="1009"/>
         <w:rPr>
           <w:rFonts w:ascii="Wingdings" w:hAnsi="Wingdings"/>
           <w:b/>
@@ -2024,7 +1945,7 @@
           <w:b/>
           <w:sz w:val="24"/>
         </w:rPr>
-        <w:t> ementandResearch.</w:t>
+        <w:t xml:space="preserve"> ementandResearch.</w:t>
       </w:r>
     </w:p>
     <w:p>
@@ -2035,11 +1956,10 @@
           <w:numId w:val="1"/>
         </w:numPr>
         <w:tabs>
-          <w:tab w:pos="684" w:val="left" w:leader="none"/>
+          <w:tab w:val="left" w:pos="684"/>
         </w:tabs>
-        <w:spacing w:line="240" w:lineRule="auto" w:before="10" w:after="0"/>
-        <w:ind w:left="683" w:right="0" w:hanging="362"/>
-        <w:jc w:val="left"/>
+        <w:spacing w:before="10"/>
+        <w:ind w:hanging="362"/>
         <w:rPr>
           <w:rFonts w:ascii="Wingdings" w:hAnsi="Wingdings"/>
           <w:b/>
@@ -2065,7 +1985,6 @@
         <w:rPr>
           <w:b/>
           <w:sz w:val="24"/>
-          <w:vertAlign w:val="baseline"/>
         </w:rPr>
         <w:t>topperofHSSCinDr.HaribhauAdmaneCollegeofCommerce&amp;Arts.</w:t>
       </w:r>
@@ -2078,11 +1997,10 @@
           <w:numId w:val="1"/>
         </w:numPr>
         <w:tabs>
-          <w:tab w:pos="684" w:val="left" w:leader="none"/>
+          <w:tab w:val="left" w:pos="684"/>
         </w:tabs>
-        <w:spacing w:line="240" w:lineRule="auto" w:before="137" w:after="0"/>
-        <w:ind w:left="683" w:right="0" w:hanging="362"/>
-        <w:jc w:val="left"/>
+        <w:spacing w:before="137"/>
+        <w:ind w:hanging="362"/>
         <w:rPr>
           <w:rFonts w:ascii="Wingdings" w:hAnsi="Wingdings"/>
           <w:b/>
@@ -2105,11 +2023,10 @@
           <w:numId w:val="1"/>
         </w:numPr>
         <w:tabs>
-          <w:tab w:pos="684" w:val="left" w:leader="none"/>
+          <w:tab w:val="left" w:pos="684"/>
         </w:tabs>
-        <w:spacing w:line="240" w:lineRule="auto" w:before="132" w:after="0"/>
-        <w:ind w:left="683" w:right="0" w:hanging="362"/>
-        <w:jc w:val="left"/>
+        <w:spacing w:before="132"/>
+        <w:ind w:hanging="362"/>
         <w:rPr>
           <w:rFonts w:ascii="Wingdings" w:hAnsi="Wingdings"/>
           <w:b/>
@@ -2139,25 +2056,17 @@
     </w:p>
     <w:p>
       <w:pPr>
-        <w:spacing w:line="237" w:lineRule="auto" w:before="139"/>
-        <w:ind w:left="1043" w:right="0" w:firstLine="0"/>
-        <w:jc w:val="left"/>
-        <w:rPr>
-          <w:sz w:val="22"/>
-        </w:rPr>
+        <w:spacing w:before="139" w:line="237" w:lineRule="auto"/>
+        <w:ind w:left="1043"/>
       </w:pPr>
       <w:r>
         <w:rPr>
           <w:spacing w:val="-1"/>
-          <w:sz w:val="22"/>
         </w:rPr>
         <w:t>InnovativeBusinessIdeaCompetitionheldatS.B.JainInstituteofTechnology,ManagementandRes</w:t>
       </w:r>
       <w:r>
-        <w:rPr>
-          <w:sz w:val="22"/>
-        </w:rPr>
-        <w:t> earch.</w:t>
+        <w:t xml:space="preserve"> earch.</w:t>
       </w:r>
     </w:p>
     <w:p>
@@ -2169,43 +2078,35 @@
         </w:rPr>
       </w:pPr>
       <w:r>
-        <w:rPr/>
-        <w:pict>
-          <v:group style="position:absolute;margin-left:70.550003pt;margin-top:16.197237pt;width:474.35pt;height:13.95pt;mso-position-horizontal-relative:page;mso-position-vertical-relative:paragraph;z-index:-15725056;mso-wrap-distance-left:0;mso-wrap-distance-right:0" coordorigin="1411,324" coordsize="9487,279">
-            <v:rect style="position:absolute;left:1411;top:323;width:9478;height:269" filled="true" fillcolor="#001f5f" stroked="false">
-              <v:fill type="solid"/>
-            </v:rect>
-            <v:shape style="position:absolute;left:1411;top:324;width:9487;height:278" coordorigin="1411,324" coordsize="9487,278" path="m10898,324l10889,324,10889,592,1411,592,1411,602,10898,602,10898,592,10898,324xe" filled="true" fillcolor="#000000" stroked="false">
+        <w:pict w14:anchorId="5D7274C8">
+          <v:group id="_x0000_s1050" style="position:absolute;margin-left:70.55pt;margin-top:16.2pt;width:474.35pt;height:13.95pt;z-index:-15725056;mso-wrap-distance-left:0;mso-wrap-distance-right:0;mso-position-horizontal-relative:page" coordorigin="1411,324" coordsize="9487,279">
+            <v:rect id="_x0000_s1053" style="position:absolute;left:1411;top:323;width:9478;height:269" fillcolor="#001f5f" stroked="f"/>
+            <v:shape id="_x0000_s1052" style="position:absolute;left:1411;top:324;width:9487;height:278" coordorigin="1411,324" coordsize="9487,278" path="m10898,324r-9,l10889,592r-9478,l1411,602r9487,l10898,592r,-268xe" fillcolor="black" stroked="f">
               <v:path arrowok="t"/>
-              <v:fill type="solid"/>
             </v:shape>
-            <v:shape style="position:absolute;left:1411;top:323;width:9478;height:269" type="#_x0000_t202" filled="false" stroked="false">
+            <v:shape id="_x0000_s1051" type="#_x0000_t202" style="position:absolute;left:1411;top:323;width:9478;height:269" filled="f" stroked="f">
               <v:textbox inset="0,0,0,0">
                 <w:txbxContent>
                   <w:p>
                     <w:pPr>
-                      <w:spacing w:line="243" w:lineRule="exact" w:before="0"/>
-                      <w:ind w:left="207" w:right="0" w:firstLine="0"/>
-                      <w:jc w:val="left"/>
+                      <w:spacing w:line="243" w:lineRule="exact"/>
+                      <w:ind w:left="207"/>
                       <w:rPr>
                         <w:b/>
-                        <w:sz w:val="22"/>
                       </w:rPr>
                     </w:pPr>
                     <w:r>
                       <w:rPr>
                         <w:b/>
                         <w:color w:val="FFFFFF"/>
-                        <w:sz w:val="22"/>
                       </w:rPr>
                       <w:t>COMPUTERKNOWLEDGE:</w:t>
                     </w:r>
                   </w:p>
                 </w:txbxContent>
               </v:textbox>
-              <w10:wrap type="none"/>
             </v:shape>
-            <w10:wrap type="topAndBottom"/>
+            <w10:wrap type="topAndBottom" anchorx="page"/>
           </v:group>
         </w:pict>
       </w:r>
@@ -2218,21 +2119,17 @@
           <w:numId w:val="1"/>
         </w:numPr>
         <w:tabs>
-          <w:tab w:pos="684" w:val="left" w:leader="none"/>
+          <w:tab w:val="left" w:pos="684"/>
         </w:tabs>
-        <w:spacing w:line="240" w:lineRule="auto" w:before="13" w:after="0"/>
-        <w:ind w:left="683" w:right="0" w:hanging="362"/>
-        <w:jc w:val="left"/>
+        <w:ind w:hanging="362"/>
         <w:rPr>
           <w:rFonts w:ascii="Wingdings" w:hAnsi="Wingdings"/>
           <w:b/>
-          <w:sz w:val="22"/>
-        </w:rPr>
-      </w:pPr>
-      <w:r>
-        <w:rPr>
-          <w:b/>
-          <w:sz w:val="22"/>
+        </w:rPr>
+      </w:pPr>
+      <w:r>
+        <w:rPr>
+          <w:b/>
         </w:rPr>
         <w:t>MS-CITwith89.00%.</w:t>
       </w:r>
@@ -2245,22 +2142,19 @@
           <w:numId w:val="1"/>
         </w:numPr>
         <w:tabs>
-          <w:tab w:pos="684" w:val="left" w:leader="none"/>
+          <w:tab w:val="left" w:pos="684"/>
         </w:tabs>
-        <w:spacing w:line="240" w:lineRule="auto" w:before="127" w:after="0"/>
-        <w:ind w:left="683" w:right="0" w:hanging="362"/>
-        <w:jc w:val="left"/>
+        <w:spacing w:before="127"/>
+        <w:ind w:hanging="362"/>
         <w:rPr>
           <w:rFonts w:ascii="Wingdings" w:hAnsi="Wingdings"/>
           <w:b/>
-          <w:sz w:val="22"/>
         </w:rPr>
       </w:pPr>
       <w:r>
         <w:rPr>
           <w:b/>
           <w:spacing w:val="9"/>
-          <w:sz w:val="22"/>
         </w:rPr>
         <w:t>Tally7.0with80.00%.</w:t>
       </w:r>
@@ -2273,22 +2167,19 @@
           <w:numId w:val="1"/>
         </w:numPr>
         <w:tabs>
-          <w:tab w:pos="684" w:val="left" w:leader="none"/>
+          <w:tab w:val="left" w:pos="684"/>
         </w:tabs>
-        <w:spacing w:line="240" w:lineRule="auto" w:before="126" w:after="0"/>
-        <w:ind w:left="683" w:right="0" w:hanging="362"/>
-        <w:jc w:val="left"/>
+        <w:spacing w:before="126"/>
+        <w:ind w:hanging="362"/>
         <w:rPr>
           <w:rFonts w:ascii="Wingdings" w:hAnsi="Wingdings"/>
           <w:b/>
-          <w:sz w:val="22"/>
         </w:rPr>
       </w:pPr>
       <w:r>
         <w:rPr>
           <w:b/>
           <w:spacing w:val="9"/>
-          <w:sz w:val="22"/>
         </w:rPr>
         <w:t>GoodhandinMs-Excel,Ms-PowerPoint&amp;Ms-Word.</w:t>
       </w:r>
@@ -2299,43 +2190,35 @@
         <w:spacing w:before="2"/>
       </w:pPr>
       <w:r>
-        <w:rPr/>
-        <w:pict>
-          <v:group style="position:absolute;margin-left:70.550003pt;margin-top:15.883223pt;width:474.35pt;height:13.95pt;mso-position-horizontal-relative:page;mso-position-vertical-relative:paragraph;z-index:-15724544;mso-wrap-distance-left:0;mso-wrap-distance-right:0" coordorigin="1411,318" coordsize="9487,279">
-            <v:rect style="position:absolute;left:1411;top:317;width:9478;height:269" filled="true" fillcolor="#001f5f" stroked="false">
-              <v:fill type="solid"/>
-            </v:rect>
-            <v:shape style="position:absolute;left:1411;top:318;width:9487;height:278" coordorigin="1411,318" coordsize="9487,278" path="m10898,318l10889,318,10889,586,1411,586,1411,596,10898,596,10898,586,10898,318xe" filled="true" fillcolor="#000000" stroked="false">
+        <w:pict w14:anchorId="0AF6F620">
+          <v:group id="_x0000_s1046" style="position:absolute;margin-left:70.55pt;margin-top:15.9pt;width:474.35pt;height:13.95pt;z-index:-15724544;mso-wrap-distance-left:0;mso-wrap-distance-right:0;mso-position-horizontal-relative:page" coordorigin="1411,318" coordsize="9487,279">
+            <v:rect id="_x0000_s1049" style="position:absolute;left:1411;top:317;width:9478;height:269" fillcolor="#001f5f" stroked="f"/>
+            <v:shape id="_x0000_s1048" style="position:absolute;left:1411;top:318;width:9487;height:278" coordorigin="1411,318" coordsize="9487,278" path="m10898,318r-9,l10889,586r-9478,l1411,596r9487,l10898,586r,-268xe" fillcolor="black" stroked="f">
               <v:path arrowok="t"/>
-              <v:fill type="solid"/>
             </v:shape>
-            <v:shape style="position:absolute;left:1411;top:317;width:9478;height:269" type="#_x0000_t202" filled="false" stroked="false">
+            <v:shape id="_x0000_s1047" type="#_x0000_t202" style="position:absolute;left:1411;top:317;width:9478;height:269" filled="f" stroked="f">
               <v:textbox inset="0,0,0,0">
                 <w:txbxContent>
                   <w:p>
                     <w:pPr>
-                      <w:spacing w:line="249" w:lineRule="exact" w:before="0"/>
-                      <w:ind w:left="207" w:right="0" w:firstLine="0"/>
-                      <w:jc w:val="left"/>
+                      <w:spacing w:line="249" w:lineRule="exact"/>
+                      <w:ind w:left="207"/>
                       <w:rPr>
                         <w:b/>
-                        <w:sz w:val="22"/>
                       </w:rPr>
                     </w:pPr>
                     <w:r>
                       <w:rPr>
                         <w:b/>
                         <w:color w:val="FFFFFF"/>
-                        <w:sz w:val="22"/>
                       </w:rPr>
                       <w:t>HOBBIES</w:t>
                     </w:r>
                   </w:p>
                 </w:txbxContent>
               </v:textbox>
-              <w10:wrap type="none"/>
             </v:shape>
-            <w10:wrap type="topAndBottom"/>
+            <w10:wrap type="topAndBottom" anchorx="page"/>
           </v:group>
         </w:pict>
       </w:r>
@@ -2348,11 +2231,10 @@
           <w:numId w:val="1"/>
         </w:numPr>
         <w:tabs>
-          <w:tab w:pos="684" w:val="left" w:leader="none"/>
+          <w:tab w:val="left" w:pos="684"/>
         </w:tabs>
-        <w:spacing w:line="240" w:lineRule="auto" w:before="15" w:after="0"/>
-        <w:ind w:left="683" w:right="0" w:hanging="362"/>
-        <w:jc w:val="left"/>
+        <w:spacing w:before="15"/>
+        <w:ind w:hanging="362"/>
         <w:rPr>
           <w:rFonts w:ascii="Wingdings" w:hAnsi="Wingdings"/>
           <w:b/>
@@ -2376,43 +2258,35 @@
         </w:rPr>
       </w:pPr>
       <w:r>
-        <w:rPr/>
-        <w:pict>
-          <v:group style="position:absolute;margin-left:70.550003pt;margin-top:16.981173pt;width:474.35pt;height:13.95pt;mso-position-horizontal-relative:page;mso-position-vertical-relative:paragraph;z-index:-15724032;mso-wrap-distance-left:0;mso-wrap-distance-right:0" coordorigin="1411,340" coordsize="9487,279">
-            <v:rect style="position:absolute;left:1411;top:339;width:9478;height:269" filled="true" fillcolor="#001f5f" stroked="false">
-              <v:fill type="solid"/>
-            </v:rect>
-            <v:shape style="position:absolute;left:1411;top:340;width:9487;height:278" coordorigin="1411,340" coordsize="9487,278" path="m10898,340l10889,340,10889,608,1411,608,1411,618,10898,618,10898,608,10898,340xe" filled="true" fillcolor="#000000" stroked="false">
+        <w:pict w14:anchorId="3F4CD875">
+          <v:group id="_x0000_s1042" style="position:absolute;margin-left:70.55pt;margin-top:17pt;width:474.35pt;height:13.95pt;z-index:-15724032;mso-wrap-distance-left:0;mso-wrap-distance-right:0;mso-position-horizontal-relative:page" coordorigin="1411,340" coordsize="9487,279">
+            <v:rect id="_x0000_s1045" style="position:absolute;left:1411;top:339;width:9478;height:269" fillcolor="#001f5f" stroked="f"/>
+            <v:shape id="_x0000_s1044" style="position:absolute;left:1411;top:340;width:9487;height:278" coordorigin="1411,340" coordsize="9487,278" path="m10898,340r-9,l10889,608r-9478,l1411,618r9487,l10898,608r,-268xe" fillcolor="black" stroked="f">
               <v:path arrowok="t"/>
-              <v:fill type="solid"/>
             </v:shape>
-            <v:shape style="position:absolute;left:1411;top:339;width:9478;height:269" type="#_x0000_t202" filled="false" stroked="false">
+            <v:shape id="_x0000_s1043" type="#_x0000_t202" style="position:absolute;left:1411;top:339;width:9478;height:269" filled="f" stroked="f">
               <v:textbox inset="0,0,0,0">
                 <w:txbxContent>
                   <w:p>
                     <w:pPr>
-                      <w:spacing w:line="242" w:lineRule="exact" w:before="0"/>
-                      <w:ind w:left="207" w:right="0" w:firstLine="0"/>
-                      <w:jc w:val="left"/>
+                      <w:spacing w:line="242" w:lineRule="exact"/>
+                      <w:ind w:left="207"/>
                       <w:rPr>
                         <w:b/>
-                        <w:sz w:val="22"/>
                       </w:rPr>
                     </w:pPr>
                     <w:r>
                       <w:rPr>
                         <w:b/>
                         <w:color w:val="FFFFFF"/>
-                        <w:sz w:val="22"/>
                       </w:rPr>
                       <w:t>KEYSTRENGTHS</w:t>
                     </w:r>
                   </w:p>
                 </w:txbxContent>
               </v:textbox>
-              <w10:wrap type="none"/>
             </v:shape>
-            <w10:wrap type="topAndBottom"/>
+            <w10:wrap type="topAndBottom" anchorx="page"/>
           </v:group>
         </w:pict>
       </w:r>
@@ -2425,11 +2299,9 @@
           <w:numId w:val="1"/>
         </w:numPr>
         <w:tabs>
-          <w:tab w:pos="684" w:val="left" w:leader="none"/>
+          <w:tab w:val="left" w:pos="684"/>
         </w:tabs>
-        <w:spacing w:line="240" w:lineRule="auto" w:before="13" w:after="0"/>
-        <w:ind w:left="683" w:right="0" w:hanging="362"/>
-        <w:jc w:val="left"/>
+        <w:ind w:hanging="362"/>
         <w:rPr>
           <w:rFonts w:ascii="Wingdings" w:hAnsi="Wingdings"/>
           <w:b/>
@@ -2452,11 +2324,10 @@
           <w:numId w:val="1"/>
         </w:numPr>
         <w:tabs>
-          <w:tab w:pos="684" w:val="left" w:leader="none"/>
+          <w:tab w:val="left" w:pos="684"/>
         </w:tabs>
-        <w:spacing w:line="240" w:lineRule="auto" w:before="138" w:after="0"/>
-        <w:ind w:left="683" w:right="0" w:hanging="362"/>
-        <w:jc w:val="left"/>
+        <w:spacing w:before="138"/>
+        <w:ind w:hanging="362"/>
         <w:rPr>
           <w:rFonts w:ascii="Wingdings" w:hAnsi="Wingdings"/>
           <w:b/>
@@ -2479,11 +2350,10 @@
           <w:numId w:val="1"/>
         </w:numPr>
         <w:tabs>
-          <w:tab w:pos="684" w:val="left" w:leader="none"/>
+          <w:tab w:val="left" w:pos="684"/>
         </w:tabs>
-        <w:spacing w:line="240" w:lineRule="auto" w:before="141" w:after="0"/>
-        <w:ind w:left="683" w:right="0" w:hanging="362"/>
-        <w:jc w:val="left"/>
+        <w:spacing w:before="141"/>
+        <w:ind w:hanging="362"/>
         <w:rPr>
           <w:rFonts w:ascii="Wingdings" w:hAnsi="Wingdings"/>
           <w:b/>
@@ -2507,43 +2377,35 @@
         </w:rPr>
       </w:pPr>
       <w:r>
-        <w:rPr/>
-        <w:pict>
-          <v:group style="position:absolute;margin-left:70.550003pt;margin-top:16.953516pt;width:474.35pt;height:13.9pt;mso-position-horizontal-relative:page;mso-position-vertical-relative:paragraph;z-index:-15723520;mso-wrap-distance-left:0;mso-wrap-distance-right:0" coordorigin="1411,339" coordsize="9487,278">
-            <v:rect style="position:absolute;left:1411;top:339;width:9478;height:269" filled="true" fillcolor="#001f5f" stroked="false">
-              <v:fill type="solid"/>
-            </v:rect>
-            <v:shape style="position:absolute;left:1411;top:339;width:9487;height:278" coordorigin="1411,339" coordsize="9487,278" path="m10898,339l10889,339,10889,609,1411,609,1411,617,10898,617,10898,609,10898,339xe" filled="true" fillcolor="#000000" stroked="false">
+        <w:pict w14:anchorId="0218C824">
+          <v:group id="_x0000_s1038" style="position:absolute;margin-left:70.55pt;margin-top:16.95pt;width:474.35pt;height:13.9pt;z-index:-15723520;mso-wrap-distance-left:0;mso-wrap-distance-right:0;mso-position-horizontal-relative:page" coordorigin="1411,339" coordsize="9487,278">
+            <v:rect id="_x0000_s1041" style="position:absolute;left:1411;top:339;width:9478;height:269" fillcolor="#001f5f" stroked="f"/>
+            <v:shape id="_x0000_s1040" style="position:absolute;left:1411;top:339;width:9487;height:278" coordorigin="1411,339" coordsize="9487,278" path="m10898,339r-9,l10889,609r-9478,l1411,617r9487,l10898,609r,-270xe" fillcolor="black" stroked="f">
               <v:path arrowok="t"/>
-              <v:fill type="solid"/>
             </v:shape>
-            <v:shape style="position:absolute;left:1411;top:339;width:9478;height:270" type="#_x0000_t202" filled="false" stroked="false">
+            <v:shape id="_x0000_s1039" type="#_x0000_t202" style="position:absolute;left:1411;top:339;width:9478;height:270" filled="f" stroked="f">
               <v:textbox inset="0,0,0,0">
                 <w:txbxContent>
                   <w:p>
                     <w:pPr>
-                      <w:spacing w:line="242" w:lineRule="exact" w:before="0"/>
-                      <w:ind w:left="207" w:right="0" w:firstLine="0"/>
-                      <w:jc w:val="left"/>
+                      <w:spacing w:line="242" w:lineRule="exact"/>
+                      <w:ind w:left="207"/>
                       <w:rPr>
                         <w:b/>
-                        <w:sz w:val="22"/>
                       </w:rPr>
                     </w:pPr>
                     <w:r>
                       <w:rPr>
                         <w:b/>
                         <w:color w:val="FFFFFF"/>
-                        <w:sz w:val="22"/>
                       </w:rPr>
                       <w:t>LINGUISTICABILITIES</w:t>
                     </w:r>
                   </w:p>
                 </w:txbxContent>
               </v:textbox>
-              <w10:wrap type="none"/>
             </v:shape>
-            <w10:wrap type="topAndBottom"/>
+            <w10:wrap type="topAndBottom" anchorx="page"/>
           </v:group>
         </w:pict>
       </w:r>
@@ -2556,11 +2418,10 @@
           <w:numId w:val="1"/>
         </w:numPr>
         <w:tabs>
-          <w:tab w:pos="684" w:val="left" w:leader="none"/>
+          <w:tab w:val="left" w:pos="684"/>
         </w:tabs>
-        <w:spacing w:line="240" w:lineRule="auto" w:before="14" w:after="0"/>
-        <w:ind w:left="683" w:right="0" w:hanging="362"/>
-        <w:jc w:val="left"/>
+        <w:spacing w:before="14"/>
+        <w:ind w:hanging="362"/>
         <w:rPr>
           <w:rFonts w:ascii="Wingdings" w:hAnsi="Wingdings"/>
           <w:b/>
@@ -2580,7 +2441,7 @@
           <w:spacing w:val="55"/>
           <w:sz w:val="24"/>
         </w:rPr>
-        <w:t> </w:t>
+        <w:t xml:space="preserve"> </w:t>
       </w:r>
       <w:r>
         <w:rPr>
@@ -2599,43 +2460,35 @@
         </w:rPr>
       </w:pPr>
       <w:r>
-        <w:rPr/>
-        <w:pict>
-          <v:group style="position:absolute;margin-left:70.550003pt;margin-top:17.031172pt;width:474.35pt;height:13.95pt;mso-position-horizontal-relative:page;mso-position-vertical-relative:paragraph;z-index:-15723008;mso-wrap-distance-left:0;mso-wrap-distance-right:0" coordorigin="1411,341" coordsize="9487,279">
-            <v:rect style="position:absolute;left:1411;top:340;width:9478;height:269" filled="true" fillcolor="#001f5f" stroked="false">
-              <v:fill type="solid"/>
-            </v:rect>
-            <v:shape style="position:absolute;left:1411;top:341;width:9487;height:278" coordorigin="1411,341" coordsize="9487,278" path="m10898,341l10889,341,10889,609,1411,609,1411,619,10898,619,10898,609,10898,341xe" filled="true" fillcolor="#000000" stroked="false">
+        <w:pict w14:anchorId="0BC2B312">
+          <v:group id="_x0000_s1034" style="position:absolute;margin-left:70.55pt;margin-top:17.05pt;width:474.35pt;height:13.95pt;z-index:-15723008;mso-wrap-distance-left:0;mso-wrap-distance-right:0;mso-position-horizontal-relative:page" coordorigin="1411,341" coordsize="9487,279">
+            <v:rect id="_x0000_s1037" style="position:absolute;left:1411;top:340;width:9478;height:269" fillcolor="#001f5f" stroked="f"/>
+            <v:shape id="_x0000_s1036" style="position:absolute;left:1411;top:341;width:9487;height:278" coordorigin="1411,341" coordsize="9487,278" path="m10898,341r-9,l10889,609r-9478,l1411,619r9487,l10898,609r,-268xe" fillcolor="black" stroked="f">
               <v:path arrowok="t"/>
-              <v:fill type="solid"/>
             </v:shape>
-            <v:shape style="position:absolute;left:1411;top:340;width:9478;height:269" type="#_x0000_t202" filled="false" stroked="false">
+            <v:shape id="_x0000_s1035" type="#_x0000_t202" style="position:absolute;left:1411;top:340;width:9478;height:269" filled="f" stroked="f">
               <v:textbox inset="0,0,0,0">
                 <w:txbxContent>
                   <w:p>
                     <w:pPr>
-                      <w:spacing w:line="242" w:lineRule="exact" w:before="0"/>
-                      <w:ind w:left="207" w:right="0" w:firstLine="0"/>
-                      <w:jc w:val="left"/>
+                      <w:spacing w:line="242" w:lineRule="exact"/>
+                      <w:ind w:left="207"/>
                       <w:rPr>
                         <w:b/>
-                        <w:sz w:val="22"/>
                       </w:rPr>
                     </w:pPr>
                     <w:r>
                       <w:rPr>
                         <w:b/>
                         <w:color w:val="FFFFFF"/>
-                        <w:sz w:val="22"/>
                       </w:rPr>
                       <w:t>PROFFESIONALSKIILS</w:t>
                     </w:r>
                   </w:p>
                 </w:txbxContent>
               </v:textbox>
-              <w10:wrap type="none"/>
             </v:shape>
-            <w10:wrap type="topAndBottom"/>
+            <w10:wrap type="topAndBottom" anchorx="page"/>
           </v:group>
         </w:pict>
       </w:r>
@@ -2648,11 +2501,9 @@
           <w:numId w:val="1"/>
         </w:numPr>
         <w:tabs>
-          <w:tab w:pos="684" w:val="left" w:leader="none"/>
+          <w:tab w:val="left" w:pos="684"/>
         </w:tabs>
-        <w:spacing w:line="240" w:lineRule="auto" w:before="13" w:after="0"/>
-        <w:ind w:left="683" w:right="0" w:hanging="362"/>
-        <w:jc w:val="left"/>
+        <w:ind w:hanging="362"/>
         <w:rPr>
           <w:rFonts w:ascii="Wingdings" w:hAnsi="Wingdings"/>
           <w:b/>
@@ -2677,11 +2528,10 @@
           <w:numId w:val="1"/>
         </w:numPr>
         <w:tabs>
-          <w:tab w:pos="684" w:val="left" w:leader="none"/>
+          <w:tab w:val="left" w:pos="684"/>
         </w:tabs>
-        <w:spacing w:line="240" w:lineRule="auto" w:before="60" w:after="0"/>
-        <w:ind w:left="683" w:right="0" w:hanging="362"/>
-        <w:jc w:val="left"/>
+        <w:spacing w:before="60"/>
+        <w:ind w:hanging="362"/>
         <w:rPr>
           <w:rFonts w:ascii="Wingdings" w:hAnsi="Wingdings"/>
           <w:b/>
@@ -2707,43 +2557,35 @@
         </w:rPr>
       </w:pPr>
       <w:r>
-        <w:rPr/>
-        <w:pict>
-          <v:group style="position:absolute;margin-left:70.550003pt;margin-top:16.882343pt;width:474.35pt;height:15.75pt;mso-position-horizontal-relative:page;mso-position-vertical-relative:paragraph;z-index:-15722496;mso-wrap-distance-left:0;mso-wrap-distance-right:0" coordorigin="1411,338" coordsize="9487,315">
-            <v:rect style="position:absolute;left:1411;top:337;width:9478;height:305" filled="true" fillcolor="#001f5f" stroked="false">
-              <v:fill type="solid"/>
-            </v:rect>
-            <v:shape style="position:absolute;left:1411;top:338;width:9487;height:314" coordorigin="1411,338" coordsize="9487,314" path="m10898,338l10889,338,10889,642,1411,642,1411,652,10898,652,10898,642,10898,338xe" filled="true" fillcolor="#000000" stroked="false">
+        <w:pict w14:anchorId="475C708A">
+          <v:group id="_x0000_s1030" style="position:absolute;margin-left:70.55pt;margin-top:16.9pt;width:474.35pt;height:15.75pt;z-index:-15722496;mso-wrap-distance-left:0;mso-wrap-distance-right:0;mso-position-horizontal-relative:page" coordorigin="1411,338" coordsize="9487,315">
+            <v:rect id="_x0000_s1033" style="position:absolute;left:1411;top:337;width:9478;height:305" fillcolor="#001f5f" stroked="f"/>
+            <v:shape id="_x0000_s1032" style="position:absolute;left:1411;top:338;width:9487;height:314" coordorigin="1411,338" coordsize="9487,314" path="m10898,338r-9,l10889,642r-9478,l1411,652r9487,l10898,642r,-304xe" fillcolor="black" stroked="f">
               <v:path arrowok="t"/>
-              <v:fill type="solid"/>
             </v:shape>
-            <v:shape style="position:absolute;left:1411;top:337;width:9478;height:305" type="#_x0000_t202" filled="false" stroked="false">
+            <v:shape id="_x0000_s1031" type="#_x0000_t202" style="position:absolute;left:1411;top:337;width:9478;height:305" filled="f" stroked="f">
               <v:textbox inset="0,0,0,0">
                 <w:txbxContent>
                   <w:p>
                     <w:pPr>
-                      <w:spacing w:line="244" w:lineRule="exact" w:before="0"/>
-                      <w:ind w:left="207" w:right="0" w:firstLine="0"/>
-                      <w:jc w:val="left"/>
+                      <w:spacing w:line="244" w:lineRule="exact"/>
+                      <w:ind w:left="207"/>
                       <w:rPr>
                         <w:b/>
-                        <w:sz w:val="22"/>
                       </w:rPr>
                     </w:pPr>
                     <w:r>
                       <w:rPr>
                         <w:b/>
                         <w:color w:val="FFFFFF"/>
-                        <w:sz w:val="22"/>
                       </w:rPr>
                       <w:t>PERSONALINFORMATION</w:t>
                     </w:r>
                   </w:p>
                 </w:txbxContent>
               </v:textbox>
-              <w10:wrap type="none"/>
             </v:shape>
-            <w10:wrap type="topAndBottom"/>
+            <w10:wrap type="topAndBottom" anchorx="page"/>
           </v:group>
         </w:pict>
       </w:r>
@@ -2751,22 +2593,24 @@
     <w:p>
       <w:pPr>
         <w:tabs>
-          <w:tab w:pos="2478" w:val="left" w:leader="none"/>
+          <w:tab w:val="left" w:pos="2478"/>
         </w:tabs>
         <w:spacing w:before="214"/>
-        <w:ind w:left="322" w:right="0" w:firstLine="0"/>
-        <w:jc w:val="left"/>
-        <w:rPr>
-          <w:b/>
-          <w:sz w:val="22"/>
-        </w:rPr>
-      </w:pPr>
-      <w:r>
-        <w:rPr>
-          <w:b/>
-          <w:sz w:val="22"/>
+        <w:ind w:left="322"/>
+        <w:rPr>
+          <w:b/>
+        </w:rPr>
+      </w:pPr>
+      <w:r>
+        <w:rPr>
+          <w:b/>
         </w:rPr>
         <w:t>Dateofbirth</w:t>
+      </w:r>
+      <w:r>
+        <w:rPr>
+          <w:b/>
+        </w:rPr>
         <w:tab/>
         <w:t>:</w:t>
       </w:r>
@@ -2774,17 +2618,14 @@
     <w:p>
       <w:pPr>
         <w:spacing w:before="117"/>
-        <w:ind w:left="2478" w:right="0" w:firstLine="0"/>
-        <w:jc w:val="left"/>
-        <w:rPr>
-          <w:b/>
-          <w:sz w:val="22"/>
-        </w:rPr>
-      </w:pPr>
-      <w:r>
-        <w:rPr>
-          <w:b/>
-          <w:sz w:val="22"/>
+        <w:ind w:left="2478"/>
+        <w:rPr>
+          <w:b/>
+        </w:rPr>
+      </w:pPr>
+      <w:r>
+        <w:rPr>
+          <w:b/>
         </w:rPr>
         <w:t>20</w:t>
       </w:r>
@@ -2799,7 +2640,6 @@
       <w:r>
         <w:rPr>
           <w:b/>
-          <w:sz w:val="22"/>
         </w:rPr>
         <w:t>Aug1996Gender</w:t>
       </w:r>
@@ -2807,22 +2647,24 @@
     <w:p>
       <w:pPr>
         <w:tabs>
-          <w:tab w:pos="3199" w:val="left" w:leader="none"/>
+          <w:tab w:val="left" w:pos="3199"/>
         </w:tabs>
         <w:spacing w:before="116"/>
-        <w:ind w:left="2478" w:right="0" w:firstLine="0"/>
-        <w:jc w:val="left"/>
-        <w:rPr>
-          <w:b/>
-          <w:sz w:val="22"/>
-        </w:rPr>
-      </w:pPr>
-      <w:r>
-        <w:rPr>
-          <w:b/>
-          <w:sz w:val="22"/>
+        <w:ind w:left="2478"/>
+        <w:rPr>
+          <w:b/>
+        </w:rPr>
+      </w:pPr>
+      <w:r>
+        <w:rPr>
+          <w:b/>
         </w:rPr>
         <w:t>:</w:t>
+      </w:r>
+      <w:r>
+        <w:rPr>
+          <w:b/>
+        </w:rPr>
         <w:tab/>
         <w:t>Male</w:t>
       </w:r>
@@ -2830,32 +2672,39 @@
     <w:p>
       <w:pPr>
         <w:tabs>
-          <w:tab w:pos="2478" w:val="left" w:leader="none"/>
-          <w:tab w:pos="3199" w:val="left" w:leader="none"/>
+          <w:tab w:val="left" w:pos="2478"/>
+          <w:tab w:val="left" w:pos="3199"/>
         </w:tabs>
-        <w:spacing w:line="350" w:lineRule="auto" w:before="117"/>
-        <w:ind w:left="322" w:right="5594" w:firstLine="0"/>
-        <w:jc w:val="left"/>
-        <w:rPr>
-          <w:b/>
-          <w:sz w:val="22"/>
+        <w:spacing w:before="117" w:line="350" w:lineRule="auto"/>
+        <w:ind w:left="322" w:right="5594"/>
+        <w:rPr>
+          <w:b/>
         </w:rPr>
       </w:pPr>
       <w:r>
         <w:rPr>
           <w:b/>
           <w:spacing w:val="9"/>
-          <w:sz w:val="22"/>
         </w:rPr>
         <w:t>Father’sName</w:t>
+      </w:r>
+      <w:r>
+        <w:rPr>
+          <w:b/>
+          <w:spacing w:val="9"/>
+        </w:rPr>
         <w:tab/>
       </w:r>
       <w:r>
         <w:rPr>
           <w:b/>
-          <w:sz w:val="22"/>
         </w:rPr>
         <w:t>:</w:t>
+      </w:r>
+      <w:r>
+        <w:rPr>
+          <w:b/>
+        </w:rPr>
         <w:tab/>
         <w:t>Nilkanth</w:t>
       </w:r>
@@ -2863,16 +2712,19 @@
         <w:rPr>
           <w:b/>
           <w:spacing w:val="1"/>
-          <w:sz w:val="22"/>
-        </w:rPr>
-        <w:t> </w:t>
-      </w:r>
-      <w:r>
-        <w:rPr>
-          <w:b/>
-          <w:sz w:val="22"/>
+        </w:rPr>
+        <w:t xml:space="preserve"> </w:t>
+      </w:r>
+      <w:r>
+        <w:rPr>
+          <w:b/>
         </w:rPr>
         <w:t>B.SakhareMother’sName</w:t>
+      </w:r>
+      <w:r>
+        <w:rPr>
+          <w:b/>
+        </w:rPr>
         <w:tab/>
         <w:t>:</w:t>
       </w:r>
@@ -2880,17 +2732,14 @@
     <w:p>
       <w:pPr>
         <w:spacing w:before="1"/>
-        <w:ind w:left="2478" w:right="0" w:firstLine="0"/>
-        <w:jc w:val="left"/>
-        <w:rPr>
-          <w:b/>
-          <w:sz w:val="22"/>
-        </w:rPr>
-      </w:pPr>
-      <w:r>
-        <w:rPr>
-          <w:b/>
-          <w:sz w:val="22"/>
+        <w:ind w:left="2478"/>
+        <w:rPr>
+          <w:b/>
+        </w:rPr>
+      </w:pPr>
+      <w:r>
+        <w:rPr>
+          <w:b/>
         </w:rPr>
         <w:t>GunwantiN.Sakhare</w:t>
       </w:r>
@@ -2898,25 +2747,32 @@
     <w:p>
       <w:pPr>
         <w:tabs>
-          <w:tab w:pos="2502" w:val="left" w:leader="none"/>
-          <w:tab w:pos="3204" w:val="left" w:leader="none"/>
+          <w:tab w:val="left" w:pos="2502"/>
+          <w:tab w:val="left" w:pos="3204"/>
         </w:tabs>
         <w:spacing w:before="116"/>
-        <w:ind w:left="322" w:right="0" w:firstLine="0"/>
-        <w:jc w:val="left"/>
-        <w:rPr>
-          <w:b/>
-          <w:sz w:val="22"/>
-        </w:rPr>
-      </w:pPr>
-      <w:r>
-        <w:rPr>
-          <w:b/>
-          <w:sz w:val="22"/>
+        <w:ind w:left="322"/>
+        <w:rPr>
+          <w:b/>
+        </w:rPr>
+      </w:pPr>
+      <w:r>
+        <w:rPr>
+          <w:b/>
         </w:rPr>
         <w:t>Address</w:t>
+      </w:r>
+      <w:r>
+        <w:rPr>
+          <w:b/>
+        </w:rPr>
         <w:tab/>
         <w:t>:</w:t>
+      </w:r>
+      <w:r>
+        <w:rPr>
+          <w:b/>
+        </w:rPr>
         <w:tab/>
         <w:t>Plotno-369,WardNo2,KakadeLayOut,Saoner,Holichowk,</w:t>
       </w:r>
@@ -2924,17 +2780,14 @@
     <w:p>
       <w:pPr>
         <w:spacing w:before="122"/>
-        <w:ind w:left="3238" w:right="0" w:firstLine="0"/>
-        <w:jc w:val="left"/>
-        <w:rPr>
-          <w:b/>
-          <w:sz w:val="22"/>
-        </w:rPr>
-      </w:pPr>
-      <w:r>
-        <w:rPr>
-          <w:b/>
-          <w:sz w:val="22"/>
+        <w:ind w:left="3238"/>
+        <w:rPr>
+          <w:b/>
+        </w:rPr>
+      </w:pPr>
+      <w:r>
+        <w:rPr>
+          <w:b/>
         </w:rPr>
         <w:t>Nagpur-441107</w:t>
       </w:r>
@@ -2942,46 +2795,49 @@
     <w:p>
       <w:pPr>
         <w:tabs>
-          <w:tab w:pos="2531" w:val="left" w:leader="none"/>
-          <w:tab w:pos="3199" w:val="left" w:leader="none"/>
+          <w:tab w:val="left" w:pos="2531"/>
+          <w:tab w:val="left" w:pos="3199"/>
         </w:tabs>
         <w:spacing w:before="117"/>
-        <w:ind w:left="322" w:right="0" w:firstLine="0"/>
-        <w:jc w:val="left"/>
-        <w:rPr>
-          <w:b/>
-          <w:sz w:val="22"/>
+        <w:ind w:left="322"/>
+        <w:rPr>
+          <w:b/>
         </w:rPr>
       </w:pPr>
       <w:r>
         <w:rPr>
           <w:b/>
           <w:spacing w:val="9"/>
-          <w:sz w:val="22"/>
         </w:rPr>
         <w:t>Nationality</w:t>
+      </w:r>
+      <w:r>
+        <w:rPr>
+          <w:b/>
+          <w:spacing w:val="9"/>
+        </w:rPr>
         <w:tab/>
       </w:r>
       <w:r>
         <w:rPr>
           <w:b/>
-          <w:sz w:val="22"/>
         </w:rPr>
         <w:t>:</w:t>
+      </w:r>
+      <w:r>
+        <w:rPr>
+          <w:b/>
+        </w:rPr>
         <w:tab/>
         <w:t>Indian</w:t>
       </w:r>
     </w:p>
     <w:p>
       <w:pPr>
-        <w:spacing w:after="0"/>
-        <w:jc w:val="left"/>
-        <w:rPr>
-          <w:sz w:val="22"/>
-        </w:rPr>
         <w:sectPr>
           <w:pgSz w:w="11910" w:h="16840"/>
-          <w:pgMar w:top="160" w:bottom="280" w:left="1300" w:right="900"/>
+          <w:pgMar w:top="160" w:right="900" w:bottom="280" w:left="1300" w:header="720" w:footer="720" w:gutter="0"/>
+          <w:cols w:space="720"/>
         </w:sectPr>
       </w:pPr>
     </w:p>
@@ -2999,56 +2855,49 @@
           <w:b w:val="0"/>
           <w:sz w:val="20"/>
         </w:rPr>
-        <w:pict>
-          <v:group style="width:474.35pt;height:13.95pt;mso-position-horizontal-relative:char;mso-position-vertical-relative:line" coordorigin="0,0" coordsize="9487,279">
-            <v:rect style="position:absolute;left:0;top:0;width:9478;height:269" filled="true" fillcolor="#001f5f" stroked="false">
-              <v:fill type="solid"/>
-            </v:rect>
-            <v:shape style="position:absolute;left:0;top:0;width:9487;height:278" coordorigin="0,0" coordsize="9487,278" path="m9487,0l9478,0,9478,268,0,268,0,278,9487,278,9487,268,9487,0xe" filled="true" fillcolor="#000000" stroked="false">
+      </w:r>
+      <w:r>
+        <w:rPr>
+          <w:b w:val="0"/>
+          <w:sz w:val="20"/>
+        </w:rPr>
+        <w:pict w14:anchorId="463DA629">
+          <v:group id="_x0000_s1026" style="width:474.35pt;height:13.95pt;mso-position-horizontal-relative:char;mso-position-vertical-relative:line" coordsize="9487,279">
+            <v:rect id="_x0000_s1029" style="position:absolute;width:9478;height:269" fillcolor="#001f5f" stroked="f"/>
+            <v:shape id="_x0000_s1028" style="position:absolute;width:9487;height:278" coordsize="9487,278" path="m9487,r-9,l9478,268,,268r,10l9487,278r,-10l9487,xe" fillcolor="black" stroked="f">
               <v:path arrowok="t"/>
-              <v:fill type="solid"/>
             </v:shape>
-            <v:shape style="position:absolute;left:0;top:0;width:9478;height:269" type="#_x0000_t202" filled="false" stroked="false">
+            <v:shape id="_x0000_s1027" type="#_x0000_t202" style="position:absolute;width:9478;height:269" filled="f" stroked="f">
               <v:textbox inset="0,0,0,0">
                 <w:txbxContent>
                   <w:p>
                     <w:pPr>
-                      <w:spacing w:line="239" w:lineRule="exact" w:before="0"/>
-                      <w:ind w:left="207" w:right="0" w:firstLine="0"/>
-                      <w:jc w:val="left"/>
+                      <w:spacing w:line="239" w:lineRule="exact"/>
+                      <w:ind w:left="207"/>
                       <w:rPr>
                         <w:b/>
-                        <w:sz w:val="22"/>
                       </w:rPr>
                     </w:pPr>
                     <w:r>
                       <w:rPr>
                         <w:b/>
                         <w:color w:val="FFFFFF"/>
-                        <w:sz w:val="22"/>
                       </w:rPr>
                       <w:t>DECLARATION</w:t>
                     </w:r>
                   </w:p>
                 </w:txbxContent>
               </v:textbox>
-              <w10:wrap type="none"/>
             </v:shape>
+            <w10:anchorlock/>
           </v:group>
         </w:pict>
       </w:r>
-      <w:r>
-        <w:rPr>
-          <w:b w:val="0"/>
-          <w:sz w:val="20"/>
-        </w:rPr>
-      </w:r>
-    </w:p>
-    <w:p>
-      <w:pPr>
-        <w:spacing w:line="312" w:lineRule="exact" w:before="0"/>
-        <w:ind w:left="933" w:right="0" w:firstLine="0"/>
-        <w:jc w:val="left"/>
+    </w:p>
+    <w:p>
+      <w:pPr>
+        <w:spacing w:line="312" w:lineRule="exact"/>
+        <w:ind w:left="933"/>
         <w:rPr>
           <w:i/>
           <w:sz w:val="28"/>
@@ -3101,7 +2950,6 @@
         <w:ind w:left="322"/>
       </w:pPr>
       <w:r>
-        <w:rPr/>
         <w:t>Date:</w:t>
       </w:r>
     </w:p>
@@ -3118,31 +2966,34 @@
       <w:pPr>
         <w:pStyle w:val="BodyText"/>
         <w:tabs>
-          <w:tab w:pos="5269" w:val="left" w:leader="none"/>
+          <w:tab w:val="left" w:pos="5269"/>
         </w:tabs>
         <w:ind w:left="322"/>
       </w:pPr>
       <w:r>
-        <w:rPr/>
         <w:t>Place:Nagpur</w:t>
+      </w:r>
+      <w:r>
         <w:tab/>
         <w:t>(TARACHANDN.SAKHARE)</w:t>
       </w:r>
     </w:p>
     <w:sectPr>
       <w:pgSz w:w="11910" w:h="16840"/>
-      <w:pgMar w:top="240" w:bottom="280" w:left="1300" w:right="900"/>
+      <w:pgMar w:top="240" w:right="900" w:bottom="280" w:left="1300" w:header="720" w:footer="720" w:gutter="0"/>
+      <w:cols w:space="720"/>
     </w:sectPr>
   </w:body>
 </w:document>
 </file>
 
 <file path=word/numbering.xml><?xml version="1.0" encoding="utf-8"?>
-<w:numbering xmlns:ve="http://schemas.openxmlformats.org/markup-compatibility/2006" xmlns:o="urn:schemas-microsoft-com:office:office" xmlns:r="http://schemas.openxmlformats.org/officeDocument/2006/relationships" xmlns:m="http://schemas.openxmlformats.org/officeDocument/2006/math" xmlns:v="urn:schemas-microsoft-com:vml" xmlns:wp="http://schemas.openxmlformats.org/drawingml/2006/wordprocessingDrawing" xmlns:w10="urn:schemas-microsoft-com:office:word" xmlns:w="http://schemas.openxmlformats.org/wordprocessingml/2006/main" xmlns:wne="http://schemas.microsoft.com/office/word/2006/wordml">
-  <w:abstractNum w:abstractNumId="0">
+<w:numbering xmlns:wpc="http://schemas.microsoft.com/office/word/2010/wordprocessingCanvas" xmlns:cx="http://schemas.microsoft.com/office/drawing/2014/chartex" xmlns:cx1="http://schemas.microsoft.com/office/drawing/2015/9/8/chartex" xmlns:cx2="http://schemas.microsoft.com/office/drawing/2015/10/21/chartex" xmlns:cx3="http://schemas.microsoft.com/office/drawing/2016/5/9/chartex" xmlns:cx4="http://schemas.microsoft.com/office/drawing/2016/5/10/chartex" xmlns:cx5="http://schemas.microsoft.com/office/drawing/2016/5/11/chartex" xmlns:cx6="http://schemas.microsoft.com/office/drawing/2016/5/12/chartex" xmlns:cx7="http://schemas.microsoft.com/office/drawing/2016/5/13/chartex" xmlns:cx8="http://schemas.microsoft.com/office/drawing/2016/5/14/chartex" xmlns:mc="http://schemas.openxmlformats.org/markup-compatibility/2006" xmlns:aink="http://schemas.microsoft.com/office/drawing/2016/ink" xmlns:am3d="http://schemas.microsoft.com/office/drawing/2017/model3d" xmlns:o="urn:schemas-microsoft-com:office:office" xmlns:oel="http://schemas.microsoft.com/office/2019/extlst" xmlns:r="http://schemas.openxmlformats.org/officeDocument/2006/relationships" xmlns:m="http://schemas.openxmlformats.org/officeDocument/2006/math" xmlns:v="urn:schemas-microsoft-com:vml" xmlns:wp14="http://schemas.microsoft.com/office/word/2010/wordprocessingDrawing" xmlns:wp="http://schemas.openxmlformats.org/drawingml/2006/wordprocessingDrawing" xmlns:w10="urn:schemas-microsoft-com:office:word" xmlns:w="http://schemas.openxmlformats.org/wordprocessingml/2006/main" xmlns:w14="http://schemas.microsoft.com/office/word/2010/wordml" xmlns:w15="http://schemas.microsoft.com/office/word/2012/wordml" xmlns:w16cex="http://schemas.microsoft.com/office/word/2018/wordml/cex" xmlns:w16cid="http://schemas.microsoft.com/office/word/2016/wordml/cid" xmlns:w16="http://schemas.microsoft.com/office/word/2018/wordml" xmlns:w16sdtdh="http://schemas.microsoft.com/office/word/2020/wordml/sdtdatahash" xmlns:w16se="http://schemas.microsoft.com/office/word/2015/wordml/symex" xmlns:wpg="http://schemas.microsoft.com/office/word/2010/wordprocessingGroup" xmlns:wpi="http://schemas.microsoft.com/office/word/2010/wordprocessingInk" xmlns:wne="http://schemas.microsoft.com/office/word/2006/wordml" xmlns:wps="http://schemas.microsoft.com/office/word/2010/wordprocessingShape" mc:Ignorable="w14 w15 w16se w16cid w16 w16cex w16sdtdh wp14">
+  <w:abstractNum w:abstractNumId="0" w15:restartNumberingAfterBreak="0">
+    <w:nsid w:val="07782ECC"/>
     <w:multiLevelType w:val="hybridMultilevel"/>
-    <w:lvl w:ilvl="0">
-      <w:start w:val="0"/>
+    <w:tmpl w:val="00F61C7A"/>
+    <w:lvl w:ilvl="0" w:tplc="F464665C">
       <w:numFmt w:val="bullet"/>
       <w:lvlText w:val=""/>
       <w:lvlJc w:val="left"/>
@@ -3155,8 +3006,7 @@
         <w:lang w:val="en-US" w:eastAsia="en-US" w:bidi="ar-SA"/>
       </w:rPr>
     </w:lvl>
-    <w:lvl w:ilvl="1">
-      <w:start w:val="0"/>
+    <w:lvl w:ilvl="1" w:tplc="72E2E85E">
       <w:numFmt w:val="bullet"/>
       <w:lvlText w:val="•"/>
       <w:lvlJc w:val="left"/>
@@ -3168,8 +3018,7 @@
         <w:lang w:val="en-US" w:eastAsia="en-US" w:bidi="ar-SA"/>
       </w:rPr>
     </w:lvl>
-    <w:lvl w:ilvl="2">
-      <w:start w:val="0"/>
+    <w:lvl w:ilvl="2" w:tplc="DA2AF5B0">
       <w:numFmt w:val="bullet"/>
       <w:lvlText w:val="•"/>
       <w:lvlJc w:val="left"/>
@@ -3181,8 +3030,7 @@
         <w:lang w:val="en-US" w:eastAsia="en-US" w:bidi="ar-SA"/>
       </w:rPr>
     </w:lvl>
-    <w:lvl w:ilvl="3">
-      <w:start w:val="0"/>
+    <w:lvl w:ilvl="3" w:tplc="189A4EA2">
       <w:numFmt w:val="bullet"/>
       <w:lvlText w:val="•"/>
       <w:lvlJc w:val="left"/>
@@ -3194,8 +3042,7 @@
         <w:lang w:val="en-US" w:eastAsia="en-US" w:bidi="ar-SA"/>
       </w:rPr>
     </w:lvl>
-    <w:lvl w:ilvl="4">
-      <w:start w:val="0"/>
+    <w:lvl w:ilvl="4" w:tplc="F8128E3C">
       <w:numFmt w:val="bullet"/>
       <w:lvlText w:val="•"/>
       <w:lvlJc w:val="left"/>
@@ -3207,8 +3054,7 @@
         <w:lang w:val="en-US" w:eastAsia="en-US" w:bidi="ar-SA"/>
       </w:rPr>
     </w:lvl>
-    <w:lvl w:ilvl="5">
-      <w:start w:val="0"/>
+    <w:lvl w:ilvl="5" w:tplc="0B041822">
       <w:numFmt w:val="bullet"/>
       <w:lvlText w:val="•"/>
       <w:lvlJc w:val="left"/>
@@ -3220,8 +3066,7 @@
         <w:lang w:val="en-US" w:eastAsia="en-US" w:bidi="ar-SA"/>
       </w:rPr>
     </w:lvl>
-    <w:lvl w:ilvl="6">
-      <w:start w:val="0"/>
+    <w:lvl w:ilvl="6" w:tplc="55FAEFBA">
       <w:numFmt w:val="bullet"/>
       <w:lvlText w:val="•"/>
       <w:lvlJc w:val="left"/>
@@ -3233,8 +3078,7 @@
         <w:lang w:val="en-US" w:eastAsia="en-US" w:bidi="ar-SA"/>
       </w:rPr>
     </w:lvl>
-    <w:lvl w:ilvl="7">
-      <w:start w:val="0"/>
+    <w:lvl w:ilvl="7" w:tplc="5C3A9872">
       <w:numFmt w:val="bullet"/>
       <w:lvlText w:val="•"/>
       <w:lvlJc w:val="left"/>
@@ -3246,8 +3090,7 @@
         <w:lang w:val="en-US" w:eastAsia="en-US" w:bidi="ar-SA"/>
       </w:rPr>
     </w:lvl>
-    <w:lvl w:ilvl="8">
-      <w:start w:val="0"/>
+    <w:lvl w:ilvl="8" w:tplc="B2284B0A">
       <w:numFmt w:val="bullet"/>
       <w:lvlText w:val="•"/>
       <w:lvlJc w:val="left"/>
@@ -3260,21 +3103,21 @@
       </w:rPr>
     </w:lvl>
   </w:abstractNum>
-  <w:num w:numId="1">
+  <w:num w:numId="1" w16cid:durableId="1613393816">
     <w:abstractNumId w:val="0"/>
   </w:num>
 </w:numbering>
 </file>
 
 <file path=word/styles.xml><?xml version="1.0" encoding="utf-8"?>
-<w:styles xmlns:r="http://schemas.openxmlformats.org/officeDocument/2006/relationships" xmlns:w="http://schemas.openxmlformats.org/wordprocessingml/2006/main">
+<w:styles xmlns:mc="http://schemas.openxmlformats.org/markup-compatibility/2006" xmlns:r="http://schemas.openxmlformats.org/officeDocument/2006/relationships" xmlns:w="http://schemas.openxmlformats.org/wordprocessingml/2006/main" xmlns:w14="http://schemas.microsoft.com/office/word/2010/wordml" xmlns:w15="http://schemas.microsoft.com/office/word/2012/wordml" xmlns:w16cex="http://schemas.microsoft.com/office/word/2018/wordml/cex" xmlns:w16cid="http://schemas.microsoft.com/office/word/2016/wordml/cid" xmlns:w16="http://schemas.microsoft.com/office/word/2018/wordml" xmlns:w16sdtdh="http://schemas.microsoft.com/office/word/2020/wordml/sdtdatahash" xmlns:w16se="http://schemas.microsoft.com/office/word/2015/wordml/symex" mc:Ignorable="w14 w15 w16se w16cid w16 w16cex w16sdtdh">
   <w:docDefaults>
     <w:rPrDefault>
       <w:rPr>
-        <w:rFonts w:cstheme="minorBidi" w:hAnsiTheme="minorHAnsi" w:eastAsiaTheme="minorHAnsi" w:asciiTheme="minorHAnsi"/>
+        <w:rFonts w:asciiTheme="minorHAnsi" w:eastAsiaTheme="minorHAnsi" w:hAnsiTheme="minorHAnsi" w:cstheme="minorBidi"/>
         <w:sz w:val="22"/>
         <w:szCs w:val="22"/>
-        <w:lang w:val="en-US" w:bidi="ar-SA" w:eastAsia="en-US"/>
+        <w:lang w:val="en-US" w:eastAsia="en-US" w:bidi="ar-SA"/>
       </w:rPr>
     </w:rPrDefault>
     <w:pPrDefault>
@@ -3282,84 +3125,451 @@
         <w:widowControl w:val="0"/>
         <w:autoSpaceDE w:val="0"/>
         <w:autoSpaceDN w:val="0"/>
-        <w:spacing w:lineRule="auto" w:line="240" w:before="0" w:after="0"/>
-        <w:ind w:left="0" w:right="0"/>
-        <w:jc w:val="left"/>
       </w:pPr>
     </w:pPrDefault>
   </w:docDefaults>
-  <w:style w:styleId="DefaultParagraphFont" w:default="1" w:type="character">
+  <w:latentStyles w:defLockedState="0" w:defUIPriority="99" w:defSemiHidden="0" w:defUnhideWhenUsed="0" w:defQFormat="0" w:count="376">
+    <w:lsdException w:name="Normal" w:uiPriority="0" w:qFormat="1"/>
+    <w:lsdException w:name="heading 1" w:uiPriority="9" w:qFormat="1"/>
+    <w:lsdException w:name="heading 2" w:semiHidden="1" w:uiPriority="9" w:unhideWhenUsed="1" w:qFormat="1"/>
+    <w:lsdException w:name="heading 3" w:semiHidden="1" w:uiPriority="9" w:unhideWhenUsed="1" w:qFormat="1"/>
+    <w:lsdException w:name="heading 4" w:semiHidden="1" w:uiPriority="9" w:unhideWhenUsed="1" w:qFormat="1"/>
+    <w:lsdException w:name="heading 5" w:semiHidden="1" w:uiPriority="9" w:unhideWhenUsed="1" w:qFormat="1"/>
+    <w:lsdException w:name="heading 6" w:semiHidden="1" w:uiPriority="9" w:unhideWhenUsed="1" w:qFormat="1"/>
+    <w:lsdException w:name="heading 7" w:semiHidden="1" w:uiPriority="9" w:unhideWhenUsed="1" w:qFormat="1"/>
+    <w:lsdException w:name="heading 8" w:semiHidden="1" w:uiPriority="9" w:unhideWhenUsed="1" w:qFormat="1"/>
+    <w:lsdException w:name="heading 9" w:semiHidden="1" w:uiPriority="9" w:unhideWhenUsed="1" w:qFormat="1"/>
+    <w:lsdException w:name="index 1" w:semiHidden="1" w:unhideWhenUsed="1"/>
+    <w:lsdException w:name="index 2" w:semiHidden="1" w:unhideWhenUsed="1"/>
+    <w:lsdException w:name="index 3" w:semiHidden="1" w:unhideWhenUsed="1"/>
+    <w:lsdException w:name="index 4" w:semiHidden="1" w:unhideWhenUsed="1"/>
+    <w:lsdException w:name="index 5" w:semiHidden="1" w:unhideWhenUsed="1"/>
+    <w:lsdException w:name="index 6" w:semiHidden="1" w:unhideWhenUsed="1"/>
+    <w:lsdException w:name="index 7" w:semiHidden="1" w:unhideWhenUsed="1"/>
+    <w:lsdException w:name="index 8" w:semiHidden="1" w:unhideWhenUsed="1"/>
+    <w:lsdException w:name="index 9" w:semiHidden="1" w:unhideWhenUsed="1"/>
+    <w:lsdException w:name="toc 1" w:semiHidden="1" w:uiPriority="39" w:unhideWhenUsed="1"/>
+    <w:lsdException w:name="toc 2" w:semiHidden="1" w:uiPriority="39" w:unhideWhenUsed="1"/>
+    <w:lsdException w:name="toc 3" w:semiHidden="1" w:uiPriority="39" w:unhideWhenUsed="1"/>
+    <w:lsdException w:name="toc 4" w:semiHidden="1" w:uiPriority="39" w:unhideWhenUsed="1"/>
+    <w:lsdException w:name="toc 5" w:semiHidden="1" w:uiPriority="39" w:unhideWhenUsed="1"/>
+    <w:lsdException w:name="toc 6" w:semiHidden="1" w:uiPriority="39" w:unhideWhenUsed="1"/>
+    <w:lsdException w:name="toc 7" w:semiHidden="1" w:uiPriority="39" w:unhideWhenUsed="1"/>
+    <w:lsdException w:name="toc 8" w:semiHidden="1" w:uiPriority="39" w:unhideWhenUsed="1"/>
+    <w:lsdException w:name="toc 9" w:semiHidden="1" w:uiPriority="39" w:unhideWhenUsed="1"/>
+    <w:lsdException w:name="Normal Indent" w:semiHidden="1" w:unhideWhenUsed="1"/>
+    <w:lsdException w:name="footnote text" w:semiHidden="1" w:unhideWhenUsed="1"/>
+    <w:lsdException w:name="annotation text" w:semiHidden="1" w:unhideWhenUsed="1"/>
+    <w:lsdException w:name="header" w:semiHidden="1" w:unhideWhenUsed="1"/>
+    <w:lsdException w:name="footer" w:semiHidden="1" w:unhideWhenUsed="1"/>
+    <w:lsdException w:name="index heading" w:semiHidden="1" w:unhideWhenUsed="1"/>
+    <w:lsdException w:name="caption" w:semiHidden="1" w:uiPriority="35" w:unhideWhenUsed="1" w:qFormat="1"/>
+    <w:lsdException w:name="table of figures" w:semiHidden="1" w:unhideWhenUsed="1"/>
+    <w:lsdException w:name="envelope address" w:semiHidden="1" w:unhideWhenUsed="1"/>
+    <w:lsdException w:name="envelope return" w:semiHidden="1" w:unhideWhenUsed="1"/>
+    <w:lsdException w:name="footnote reference" w:semiHidden="1" w:unhideWhenUsed="1"/>
+    <w:lsdException w:name="annotation reference" w:semiHidden="1" w:unhideWhenUsed="1"/>
+    <w:lsdException w:name="line number" w:semiHidden="1" w:unhideWhenUsed="1"/>
+    <w:lsdException w:name="page number" w:semiHidden="1" w:unhideWhenUsed="1"/>
+    <w:lsdException w:name="endnote reference" w:semiHidden="1" w:unhideWhenUsed="1"/>
+    <w:lsdException w:name="endnote text" w:semiHidden="1" w:unhideWhenUsed="1"/>
+    <w:lsdException w:name="table of authorities" w:semiHidden="1" w:unhideWhenUsed="1"/>
+    <w:lsdException w:name="macro" w:semiHidden="1" w:unhideWhenUsed="1"/>
+    <w:lsdException w:name="toa heading" w:semiHidden="1" w:unhideWhenUsed="1"/>
+    <w:lsdException w:name="List" w:semiHidden="1" w:unhideWhenUsed="1"/>
+    <w:lsdException w:name="List Bullet" w:semiHidden="1" w:unhideWhenUsed="1"/>
+    <w:lsdException w:name="List Number" w:semiHidden="1" w:unhideWhenUsed="1"/>
+    <w:lsdException w:name="List 2" w:semiHidden="1" w:unhideWhenUsed="1"/>
+    <w:lsdException w:name="List 3" w:semiHidden="1" w:unhideWhenUsed="1"/>
+    <w:lsdException w:name="List 4" w:semiHidden="1" w:unhideWhenUsed="1"/>
+    <w:lsdException w:name="List 5" w:semiHidden="1" w:unhideWhenUsed="1"/>
+    <w:lsdException w:name="List Bullet 2" w:semiHidden="1" w:unhideWhenUsed="1"/>
+    <w:lsdException w:name="List Bullet 3" w:semiHidden="1" w:unhideWhenUsed="1"/>
+    <w:lsdException w:name="List Bullet 4" w:semiHidden="1" w:unhideWhenUsed="1"/>
+    <w:lsdException w:name="List Bullet 5" w:semiHidden="1" w:unhideWhenUsed="1"/>
+    <w:lsdException w:name="List Number 2" w:semiHidden="1" w:unhideWhenUsed="1"/>
+    <w:lsdException w:name="List Number 3" w:semiHidden="1" w:unhideWhenUsed="1"/>
+    <w:lsdException w:name="List Number 4" w:semiHidden="1" w:unhideWhenUsed="1"/>
+    <w:lsdException w:name="List Number 5" w:semiHidden="1" w:unhideWhenUsed="1"/>
+    <w:lsdException w:name="Title" w:uiPriority="10" w:qFormat="1"/>
+    <w:lsdException w:name="Closing" w:semiHidden="1" w:unhideWhenUsed="1"/>
+    <w:lsdException w:name="Signature" w:semiHidden="1" w:unhideWhenUsed="1"/>
+    <w:lsdException w:name="Default Paragraph Font" w:semiHidden="1" w:uiPriority="1" w:unhideWhenUsed="1"/>
+    <w:lsdException w:name="Body Text" w:semiHidden="1" w:unhideWhenUsed="1"/>
+    <w:lsdException w:name="Body Text Indent" w:semiHidden="1" w:unhideWhenUsed="1"/>
+    <w:lsdException w:name="List Continue" w:semiHidden="1" w:unhideWhenUsed="1"/>
+    <w:lsdException w:name="List Continue 2" w:semiHidden="1" w:unhideWhenUsed="1"/>
+    <w:lsdException w:name="List Continue 3" w:semiHidden="1" w:unhideWhenUsed="1"/>
+    <w:lsdException w:name="List Continue 4" w:semiHidden="1" w:unhideWhenUsed="1"/>
+    <w:lsdException w:name="List Continue 5" w:semiHidden="1" w:unhideWhenUsed="1"/>
+    <w:lsdException w:name="Message Header" w:semiHidden="1" w:unhideWhenUsed="1"/>
+    <w:lsdException w:name="Subtitle" w:uiPriority="11" w:qFormat="1"/>
+    <w:lsdException w:name="Salutation" w:semiHidden="1" w:unhideWhenUsed="1"/>
+    <w:lsdException w:name="Date" w:semiHidden="1" w:unhideWhenUsed="1"/>
+    <w:lsdException w:name="Body Text First Indent" w:semiHidden="1" w:unhideWhenUsed="1"/>
+    <w:lsdException w:name="Body Text First Indent 2" w:semiHidden="1" w:unhideWhenUsed="1"/>
+    <w:lsdException w:name="Note Heading" w:semiHidden="1" w:unhideWhenUsed="1"/>
+    <w:lsdException w:name="Body Text 2" w:semiHidden="1" w:unhideWhenUsed="1"/>
+    <w:lsdException w:name="Body Text 3" w:semiHidden="1" w:unhideWhenUsed="1"/>
+    <w:lsdException w:name="Body Text Indent 2" w:semiHidden="1" w:unhideWhenUsed="1"/>
+    <w:lsdException w:name="Body Text Indent 3" w:semiHidden="1" w:unhideWhenUsed="1"/>
+    <w:lsdException w:name="Block Text" w:semiHidden="1" w:unhideWhenUsed="1"/>
+    <w:lsdException w:name="Hyperlink" w:semiHidden="1" w:unhideWhenUsed="1"/>
+    <w:lsdException w:name="FollowedHyperlink" w:semiHidden="1" w:unhideWhenUsed="1"/>
+    <w:lsdException w:name="Strong" w:uiPriority="22" w:qFormat="1"/>
+    <w:lsdException w:name="Emphasis" w:uiPriority="20" w:qFormat="1"/>
+    <w:lsdException w:name="Document Map" w:semiHidden="1" w:unhideWhenUsed="1"/>
+    <w:lsdException w:name="Plain Text" w:semiHidden="1" w:unhideWhenUsed="1"/>
+    <w:lsdException w:name="E-mail Signature" w:semiHidden="1" w:unhideWhenUsed="1"/>
+    <w:lsdException w:name="HTML Top of Form" w:semiHidden="1" w:unhideWhenUsed="1"/>
+    <w:lsdException w:name="HTML Bottom of Form" w:semiHidden="1" w:unhideWhenUsed="1"/>
+    <w:lsdException w:name="Normal (Web)" w:semiHidden="1" w:unhideWhenUsed="1"/>
+    <w:lsdException w:name="HTML Acronym" w:semiHidden="1" w:unhideWhenUsed="1"/>
+    <w:lsdException w:name="HTML Address" w:semiHidden="1" w:unhideWhenUsed="1"/>
+    <w:lsdException w:name="HTML Cite" w:semiHidden="1" w:unhideWhenUsed="1"/>
+    <w:lsdException w:name="HTML Code" w:semiHidden="1" w:unhideWhenUsed="1"/>
+    <w:lsdException w:name="HTML Definition" w:semiHidden="1" w:unhideWhenUsed="1"/>
+    <w:lsdException w:name="HTML Keyboard" w:semiHidden="1" w:unhideWhenUsed="1"/>
+    <w:lsdException w:name="HTML Preformatted" w:semiHidden="1" w:unhideWhenUsed="1"/>
+    <w:lsdException w:name="HTML Sample" w:semiHidden="1" w:unhideWhenUsed="1"/>
+    <w:lsdException w:name="HTML Typewriter" w:semiHidden="1" w:unhideWhenUsed="1"/>
+    <w:lsdException w:name="HTML Variable" w:semiHidden="1" w:unhideWhenUsed="1"/>
+    <w:lsdException w:name="Normal Table" w:semiHidden="1" w:unhideWhenUsed="1"/>
+    <w:lsdException w:name="annotation subject" w:semiHidden="1" w:unhideWhenUsed="1"/>
+    <w:lsdException w:name="No List" w:semiHidden="1" w:unhideWhenUsed="1"/>
+    <w:lsdException w:name="Outline List 1" w:semiHidden="1" w:unhideWhenUsed="1"/>
+    <w:lsdException w:name="Outline List 2" w:semiHidden="1" w:unhideWhenUsed="1"/>
+    <w:lsdException w:name="Outline List 3" w:semiHidden="1" w:unhideWhenUsed="1"/>
+    <w:lsdException w:name="Table Simple 1" w:semiHidden="1" w:unhideWhenUsed="1"/>
+    <w:lsdException w:name="Table Simple 2" w:semiHidden="1" w:unhideWhenUsed="1"/>
+    <w:lsdException w:name="Table Simple 3" w:semiHidden="1" w:unhideWhenUsed="1"/>
+    <w:lsdException w:name="Table Classic 1" w:semiHidden="1" w:unhideWhenUsed="1"/>
+    <w:lsdException w:name="Table Classic 2" w:semiHidden="1" w:unhideWhenUsed="1"/>
+    <w:lsdException w:name="Table Classic 3" w:semiHidden="1" w:unhideWhenUsed="1"/>
+    <w:lsdException w:name="Table Classic 4" w:semiHidden="1" w:unhideWhenUsed="1"/>
+    <w:lsdException w:name="Table Colorful 1" w:semiHidden="1" w:unhideWhenUsed="1"/>
+    <w:lsdException w:name="Table Colorful 2" w:semiHidden="1" w:unhideWhenUsed="1"/>
+    <w:lsdException w:name="Table Colorful 3" w:semiHidden="1" w:unhideWhenUsed="1"/>
+    <w:lsdException w:name="Table Columns 1" w:semiHidden="1" w:unhideWhenUsed="1"/>
+    <w:lsdException w:name="Table Columns 2" w:semiHidden="1" w:unhideWhenUsed="1"/>
+    <w:lsdException w:name="Table Columns 3" w:semiHidden="1" w:unhideWhenUsed="1"/>
+    <w:lsdException w:name="Table Columns 4" w:semiHidden="1" w:unhideWhenUsed="1"/>
+    <w:lsdException w:name="Table Columns 5" w:semiHidden="1" w:unhideWhenUsed="1"/>
+    <w:lsdException w:name="Table Grid 1" w:semiHidden="1" w:unhideWhenUsed="1"/>
+    <w:lsdException w:name="Table Grid 2" w:semiHidden="1" w:unhideWhenUsed="1"/>
+    <w:lsdException w:name="Table Grid 3" w:semiHidden="1" w:unhideWhenUsed="1"/>
+    <w:lsdException w:name="Table Grid 4" w:semiHidden="1" w:unhideWhenUsed="1"/>
+    <w:lsdException w:name="Table Grid 5" w:semiHidden="1" w:unhideWhenUsed="1"/>
+    <w:lsdException w:name="Table Grid 6" w:semiHidden="1" w:unhideWhenUsed="1"/>
+    <w:lsdException w:name="Table Grid 7" w:semiHidden="1" w:unhideWhenUsed="1"/>
+    <w:lsdException w:name="Table Grid 8" w:semiHidden="1" w:unhideWhenUsed="1"/>
+    <w:lsdException w:name="Table List 1" w:semiHidden="1" w:unhideWhenUsed="1"/>
+    <w:lsdException w:name="Table List 2" w:semiHidden="1" w:unhideWhenUsed="1"/>
+    <w:lsdException w:name="Table List 3" w:semiHidden="1" w:unhideWhenUsed="1"/>
+    <w:lsdException w:name="Table List 4" w:semiHidden="1" w:unhideWhenUsed="1"/>
+    <w:lsdException w:name="Table List 5" w:semiHidden="1" w:unhideWhenUsed="1"/>
+    <w:lsdException w:name="Table List 6" w:semiHidden="1" w:unhideWhenUsed="1"/>
+    <w:lsdException w:name="Table List 7" w:semiHidden="1" w:unhideWhenUsed="1"/>
+    <w:lsdException w:name="Table List 8" w:semiHidden="1" w:unhideWhenUsed="1"/>
+    <w:lsdException w:name="Table 3D effects 1" w:semiHidden="1" w:unhideWhenUsed="1"/>
+    <w:lsdException w:name="Table 3D effects 2" w:semiHidden="1" w:unhideWhenUsed="1"/>
+    <w:lsdException w:name="Table 3D effects 3" w:semiHidden="1" w:unhideWhenUsed="1"/>
+    <w:lsdException w:name="Table Contemporary" w:semiHidden="1" w:unhideWhenUsed="1"/>
+    <w:lsdException w:name="Table Elegant" w:semiHidden="1" w:unhideWhenUsed="1"/>
+    <w:lsdException w:name="Table Professional" w:semiHidden="1" w:unhideWhenUsed="1"/>
+    <w:lsdException w:name="Table Subtle 1" w:semiHidden="1" w:unhideWhenUsed="1"/>
+    <w:lsdException w:name="Table Subtle 2" w:semiHidden="1" w:unhideWhenUsed="1"/>
+    <w:lsdException w:name="Table Web 1" w:semiHidden="1" w:unhideWhenUsed="1"/>
+    <w:lsdException w:name="Table Web 2" w:semiHidden="1" w:unhideWhenUsed="1"/>
+    <w:lsdException w:name="Table Web 3" w:semiHidden="1" w:unhideWhenUsed="1"/>
+    <w:lsdException w:name="Balloon Text" w:semiHidden="1" w:unhideWhenUsed="1"/>
+    <w:lsdException w:name="Table Grid" w:uiPriority="39"/>
+    <w:lsdException w:name="Table Theme" w:semiHidden="1" w:unhideWhenUsed="1"/>
+    <w:lsdException w:name="Placeholder Text" w:semiHidden="1"/>
+    <w:lsdException w:name="No Spacing" w:uiPriority="1" w:qFormat="1"/>
+    <w:lsdException w:name="Light Shading" w:uiPriority="60"/>
+    <w:lsdException w:name="Light List" w:uiPriority="61"/>
+    <w:lsdException w:name="Light Grid" w:uiPriority="62"/>
+    <w:lsdException w:name="Medium Shading 1" w:uiPriority="63"/>
+    <w:lsdException w:name="Medium Shading 2" w:uiPriority="64"/>
+    <w:lsdException w:name="Medium List 1" w:uiPriority="65"/>
+    <w:lsdException w:name="Medium List 2" w:uiPriority="66"/>
+    <w:lsdException w:name="Medium Grid 1" w:uiPriority="67"/>
+    <w:lsdException w:name="Medium Grid 2" w:uiPriority="68"/>
+    <w:lsdException w:name="Medium Grid 3" w:uiPriority="69"/>
+    <w:lsdException w:name="Dark List" w:uiPriority="70"/>
+    <w:lsdException w:name="Colorful Shading" w:uiPriority="71"/>
+    <w:lsdException w:name="Colorful List" w:uiPriority="72"/>
+    <w:lsdException w:name="Colorful Grid" w:uiPriority="73"/>
+    <w:lsdException w:name="Light Shading Accent 1" w:uiPriority="60"/>
+    <w:lsdException w:name="Light List Accent 1" w:uiPriority="61"/>
+    <w:lsdException w:name="Light Grid Accent 1" w:uiPriority="62"/>
+    <w:lsdException w:name="Medium Shading 1 Accent 1" w:uiPriority="63"/>
+    <w:lsdException w:name="Medium Shading 2 Accent 1" w:uiPriority="64"/>
+    <w:lsdException w:name="Medium List 1 Accent 1" w:uiPriority="65"/>
+    <w:lsdException w:name="Revision" w:semiHidden="1"/>
+    <w:lsdException w:name="List Paragraph" w:uiPriority="34" w:qFormat="1"/>
+    <w:lsdException w:name="Quote" w:uiPriority="29" w:qFormat="1"/>
+    <w:lsdException w:name="Intense Quote" w:uiPriority="30" w:qFormat="1"/>
+    <w:lsdException w:name="Medium List 2 Accent 1" w:uiPriority="66"/>
+    <w:lsdException w:name="Medium Grid 1 Accent 1" w:uiPriority="67"/>
+    <w:lsdException w:name="Medium Grid 2 Accent 1" w:uiPriority="68"/>
+    <w:lsdException w:name="Medium Grid 3 Accent 1" w:uiPriority="69"/>
+    <w:lsdException w:name="Dark List Accent 1" w:uiPriority="70"/>
+    <w:lsdException w:name="Colorful Shading Accent 1" w:uiPriority="71"/>
+    <w:lsdException w:name="Colorful List Accent 1" w:uiPriority="72"/>
+    <w:lsdException w:name="Colorful Grid Accent 1" w:uiPriority="73"/>
+    <w:lsdException w:name="Light Shading Accent 2" w:uiPriority="60"/>
+    <w:lsdException w:name="Light List Accent 2" w:uiPriority="61"/>
+    <w:lsdException w:name="Light Grid Accent 2" w:uiPriority="62"/>
+    <w:lsdException w:name="Medium Shading 1 Accent 2" w:uiPriority="63"/>
+    <w:lsdException w:name="Medium Shading 2 Accent 2" w:uiPriority="64"/>
+    <w:lsdException w:name="Medium List 1 Accent 2" w:uiPriority="65"/>
+    <w:lsdException w:name="Medium List 2 Accent 2" w:uiPriority="66"/>
+    <w:lsdException w:name="Medium Grid 1 Accent 2" w:uiPriority="67"/>
+    <w:lsdException w:name="Medium Grid 2 Accent 2" w:uiPriority="68"/>
+    <w:lsdException w:name="Medium Grid 3 Accent 2" w:uiPriority="69"/>
+    <w:lsdException w:name="Dark List Accent 2" w:uiPriority="70"/>
+    <w:lsdException w:name="Colorful Shading Accent 2" w:uiPriority="71"/>
+    <w:lsdException w:name="Colorful List Accent 2" w:uiPriority="72"/>
+    <w:lsdException w:name="Colorful Grid Accent 2" w:uiPriority="73"/>
+    <w:lsdException w:name="Light Shading Accent 3" w:uiPriority="60"/>
+    <w:lsdException w:name="Light List Accent 3" w:uiPriority="61"/>
+    <w:lsdException w:name="Light Grid Accent 3" w:uiPriority="62"/>
+    <w:lsdException w:name="Medium Shading 1 Accent 3" w:uiPriority="63"/>
+    <w:lsdException w:name="Medium Shading 2 Accent 3" w:uiPriority="64"/>
+    <w:lsdException w:name="Medium List 1 Accent 3" w:uiPriority="65"/>
+    <w:lsdException w:name="Medium List 2 Accent 3" w:uiPriority="66"/>
+    <w:lsdException w:name="Medium Grid 1 Accent 3" w:uiPriority="67"/>
+    <w:lsdException w:name="Medium Grid 2 Accent 3" w:uiPriority="68"/>
+    <w:lsdException w:name="Medium Grid 3 Accent 3" w:uiPriority="69"/>
+    <w:lsdException w:name="Dark List Accent 3" w:uiPriority="70"/>
+    <w:lsdException w:name="Colorful Shading Accent 3" w:uiPriority="71"/>
+    <w:lsdException w:name="Colorful List Accent 3" w:uiPriority="72"/>
+    <w:lsdException w:name="Colorful Grid Accent 3" w:uiPriority="73"/>
+    <w:lsdException w:name="Light Shading Accent 4" w:uiPriority="60"/>
+    <w:lsdException w:name="Light List Accent 4" w:uiPriority="61"/>
+    <w:lsdException w:name="Light Grid Accent 4" w:uiPriority="62"/>
+    <w:lsdException w:name="Medium Shading 1 Accent 4" w:uiPriority="63"/>
+    <w:lsdException w:name="Medium Shading 2 Accent 4" w:uiPriority="64"/>
+    <w:lsdException w:name="Medium List 1 Accent 4" w:uiPriority="65"/>
+    <w:lsdException w:name="Medium List 2 Accent 4" w:uiPriority="66"/>
+    <w:lsdException w:name="Medium Grid 1 Accent 4" w:uiPriority="67"/>
+    <w:lsdException w:name="Medium Grid 2 Accent 4" w:uiPriority="68"/>
+    <w:lsdException w:name="Medium Grid 3 Accent 4" w:uiPriority="69"/>
+    <w:lsdException w:name="Dark List Accent 4" w:uiPriority="70"/>
+    <w:lsdException w:name="Colorful Shading Accent 4" w:uiPriority="71"/>
+    <w:lsdException w:name="Colorful List Accent 4" w:uiPriority="72"/>
+    <w:lsdException w:name="Colorful Grid Accent 4" w:uiPriority="73"/>
+    <w:lsdException w:name="Light Shading Accent 5" w:uiPriority="60"/>
+    <w:lsdException w:name="Light List Accent 5" w:uiPriority="61"/>
+    <w:lsdException w:name="Light Grid Accent 5" w:uiPriority="62"/>
+    <w:lsdException w:name="Medium Shading 1 Accent 5" w:uiPriority="63"/>
+    <w:lsdException w:name="Medium Shading 2 Accent 5" w:uiPriority="64"/>
+    <w:lsdException w:name="Medium List 1 Accent 5" w:uiPriority="65"/>
+    <w:lsdException w:name="Medium List 2 Accent 5" w:uiPriority="66"/>
+    <w:lsdException w:name="Medium Grid 1 Accent 5" w:uiPriority="67"/>
+    <w:lsdException w:name="Medium Grid 2 Accent 5" w:uiPriority="68"/>
+    <w:lsdException w:name="Medium Grid 3 Accent 5" w:uiPriority="69"/>
+    <w:lsdException w:name="Dark List Accent 5" w:uiPriority="70"/>
+    <w:lsdException w:name="Colorful Shading Accent 5" w:uiPriority="71"/>
+    <w:lsdException w:name="Colorful List Accent 5" w:uiPriority="72"/>
+    <w:lsdException w:name="Colorful Grid Accent 5" w:uiPriority="73"/>
+    <w:lsdException w:name="Light Shading Accent 6" w:uiPriority="60"/>
+    <w:lsdException w:name="Light List Accent 6" w:uiPriority="61"/>
+    <w:lsdException w:name="Light Grid Accent 6" w:uiPriority="62"/>
+    <w:lsdException w:name="Medium Shading 1 Accent 6" w:uiPriority="63"/>
+    <w:lsdException w:name="Medium Shading 2 Accent 6" w:uiPriority="64"/>
+    <w:lsdException w:name="Medium List 1 Accent 6" w:uiPriority="65"/>
+    <w:lsdException w:name="Medium List 2 Accent 6" w:uiPriority="66"/>
+    <w:lsdException w:name="Medium Grid 1 Accent 6" w:uiPriority="67"/>
+    <w:lsdException w:name="Medium Grid 2 Accent 6" w:uiPriority="68"/>
+    <w:lsdException w:name="Medium Grid 3 Accent 6" w:uiPriority="69"/>
+    <w:lsdException w:name="Dark List Accent 6" w:uiPriority="70"/>
+    <w:lsdException w:name="Colorful Shading Accent 6" w:uiPriority="71"/>
+    <w:lsdException w:name="Colorful List Accent 6" w:uiPriority="72"/>
+    <w:lsdException w:name="Colorful Grid Accent 6" w:uiPriority="73"/>
+    <w:lsdException w:name="Subtle Emphasis" w:uiPriority="19" w:qFormat="1"/>
+    <w:lsdException w:name="Intense Emphasis" w:uiPriority="21" w:qFormat="1"/>
+    <w:lsdException w:name="Subtle Reference" w:uiPriority="31" w:qFormat="1"/>
+    <w:lsdException w:name="Intense Reference" w:uiPriority="32" w:qFormat="1"/>
+    <w:lsdException w:name="Book Title" w:uiPriority="33" w:qFormat="1"/>
+    <w:lsdException w:name="Bibliography" w:semiHidden="1" w:uiPriority="37" w:unhideWhenUsed="1"/>
+    <w:lsdException w:name="TOC Heading" w:semiHidden="1" w:uiPriority="39" w:unhideWhenUsed="1" w:qFormat="1"/>
+    <w:lsdException w:name="Plain Table 1" w:uiPriority="41"/>
+    <w:lsdException w:name="Plain Table 2" w:uiPriority="42"/>
+    <w:lsdException w:name="Plain Table 3" w:uiPriority="43"/>
+    <w:lsdException w:name="Plain Table 4" w:uiPriority="44"/>
+    <w:lsdException w:name="Plain Table 5" w:uiPriority="45"/>
+    <w:lsdException w:name="Grid Table Light" w:uiPriority="40"/>
+    <w:lsdException w:name="Grid Table 1 Light" w:uiPriority="46"/>
+    <w:lsdException w:name="Grid Table 2" w:uiPriority="47"/>
+    <w:lsdException w:name="Grid Table 3" w:uiPriority="48"/>
+    <w:lsdException w:name="Grid Table 4" w:uiPriority="49"/>
+    <w:lsdException w:name="Grid Table 5 Dark" w:uiPriority="50"/>
+    <w:lsdException w:name="Grid Table 6 Colorful" w:uiPriority="51"/>
+    <w:lsdException w:name="Grid Table 7 Colorful" w:uiPriority="52"/>
+    <w:lsdException w:name="Grid Table 1 Light Accent 1" w:uiPriority="46"/>
+    <w:lsdException w:name="Grid Table 2 Accent 1" w:uiPriority="47"/>
+    <w:lsdException w:name="Grid Table 3 Accent 1" w:uiPriority="48"/>
+    <w:lsdException w:name="Grid Table 4 Accent 1" w:uiPriority="49"/>
+    <w:lsdException w:name="Grid Table 5 Dark Accent 1" w:uiPriority="50"/>
+    <w:lsdException w:name="Grid Table 6 Colorful Accent 1" w:uiPriority="51"/>
+    <w:lsdException w:name="Grid Table 7 Colorful Accent 1" w:uiPriority="52"/>
+    <w:lsdException w:name="Grid Table 1 Light Accent 2" w:uiPriority="46"/>
+    <w:lsdException w:name="Grid Table 2 Accent 2" w:uiPriority="47"/>
+    <w:lsdException w:name="Grid Table 3 Accent 2" w:uiPriority="48"/>
+    <w:lsdException w:name="Grid Table 4 Accent 2" w:uiPriority="49"/>
+    <w:lsdException w:name="Grid Table 5 Dark Accent 2" w:uiPriority="50"/>
+    <w:lsdException w:name="Grid Table 6 Colorful Accent 2" w:uiPriority="51"/>
+    <w:lsdException w:name="Grid Table 7 Colorful Accent 2" w:uiPriority="52"/>
+    <w:lsdException w:name="Grid Table 1 Light Accent 3" w:uiPriority="46"/>
+    <w:lsdException w:name="Grid Table 2 Accent 3" w:uiPriority="47"/>
+    <w:lsdException w:name="Grid Table 3 Accent 3" w:uiPriority="48"/>
+    <w:lsdException w:name="Grid Table 4 Accent 3" w:uiPriority="49"/>
+    <w:lsdException w:name="Grid Table 5 Dark Accent 3" w:uiPriority="50"/>
+    <w:lsdException w:name="Grid Table 6 Colorful Accent 3" w:uiPriority="51"/>
+    <w:lsdException w:name="Grid Table 7 Colorful Accent 3" w:uiPriority="52"/>
+    <w:lsdException w:name="Grid Table 1 Light Accent 4" w:uiPriority="46"/>
+    <w:lsdException w:name="Grid Table 2 Accent 4" w:uiPriority="47"/>
+    <w:lsdException w:name="Grid Table 3 Accent 4" w:uiPriority="48"/>
+    <w:lsdException w:name="Grid Table 4 Accent 4" w:uiPriority="49"/>
+    <w:lsdException w:name="Grid Table 5 Dark Accent 4" w:uiPriority="50"/>
+    <w:lsdException w:name="Grid Table 6 Colorful Accent 4" w:uiPriority="51"/>
+    <w:lsdException w:name="Grid Table 7 Colorful Accent 4" w:uiPriority="52"/>
+    <w:lsdException w:name="Grid Table 1 Light Accent 5" w:uiPriority="46"/>
+    <w:lsdException w:name="Grid Table 2 Accent 5" w:uiPriority="47"/>
+    <w:lsdException w:name="Grid Table 3 Accent 5" w:uiPriority="48"/>
+    <w:lsdException w:name="Grid Table 4 Accent 5" w:uiPriority="49"/>
+    <w:lsdException w:name="Grid Table 5 Dark Accent 5" w:uiPriority="50"/>
+    <w:lsdException w:name="Grid Table 6 Colorful Accent 5" w:uiPriority="51"/>
+    <w:lsdException w:name="Grid Table 7 Colorful Accent 5" w:uiPriority="52"/>
+    <w:lsdException w:name="Grid Table 1 Light Accent 6" w:uiPriority="46"/>
+    <w:lsdException w:name="Grid Table 2 Accent 6" w:uiPriority="47"/>
+    <w:lsdException w:name="Grid Table 3 Accent 6" w:uiPriority="48"/>
+    <w:lsdException w:name="Grid Table 4 Accent 6" w:uiPriority="49"/>
+    <w:lsdException w:name="Grid Table 5 Dark Accent 6" w:uiPriority="50"/>
+    <w:lsdException w:name="Grid Table 6 Colorful Accent 6" w:uiPriority="51"/>
+    <w:lsdException w:name="Grid Table 7 Colorful Accent 6" w:uiPriority="52"/>
+    <w:lsdException w:name="List Table 1 Light" w:uiPriority="46"/>
+    <w:lsdException w:name="List Table 2" w:uiPriority="47"/>
+    <w:lsdException w:name="List Table 3" w:uiPriority="48"/>
+    <w:lsdException w:name="List Table 4" w:uiPriority="49"/>
+    <w:lsdException w:name="List Table 5 Dark" w:uiPriority="50"/>
+    <w:lsdException w:name="List Table 6 Colorful" w:uiPriority="51"/>
+    <w:lsdException w:name="List Table 7 Colorful" w:uiPriority="52"/>
+    <w:lsdException w:name="List Table 1 Light Accent 1" w:uiPriority="46"/>
+    <w:lsdException w:name="List Table 2 Accent 1" w:uiPriority="47"/>
+    <w:lsdException w:name="List Table 3 Accent 1" w:uiPriority="48"/>
+    <w:lsdException w:name="List Table 4 Accent 1" w:uiPriority="49"/>
+    <w:lsdException w:name="List Table 5 Dark Accent 1" w:uiPriority="50"/>
+    <w:lsdException w:name="List Table 6 Colorful Accent 1" w:uiPriority="51"/>
+    <w:lsdException w:name="List Table 7 Colorful Accent 1" w:uiPriority="52"/>
+    <w:lsdException w:name="List Table 1 Light Accent 2" w:uiPriority="46"/>
+    <w:lsdException w:name="List Table 2 Accent 2" w:uiPriority="47"/>
+    <w:lsdException w:name="List Table 3 Accent 2" w:uiPriority="48"/>
+    <w:lsdException w:name="List Table 4 Accent 2" w:uiPriority="49"/>
+    <w:lsdException w:name="List Table 5 Dark Accent 2" w:uiPriority="50"/>
+    <w:lsdException w:name="List Table 6 Colorful Accent 2" w:uiPriority="51"/>
+    <w:lsdException w:name="List Table 7 Colorful Accent 2" w:uiPriority="52"/>
+    <w:lsdException w:name="List Table 1 Light Accent 3" w:uiPriority="46"/>
+    <w:lsdException w:name="List Table 2 Accent 3" w:uiPriority="47"/>
+    <w:lsdException w:name="List Table 3 Accent 3" w:uiPriority="48"/>
+    <w:lsdException w:name="List Table 4 Accent 3" w:uiPriority="49"/>
+    <w:lsdException w:name="List Table 5 Dark Accent 3" w:uiPriority="50"/>
+    <w:lsdException w:name="List Table 6 Colorful Accent 3" w:uiPriority="51"/>
+    <w:lsdException w:name="List Table 7 Colorful Accent 3" w:uiPriority="52"/>
+    <w:lsdException w:name="List Table 1 Light Accent 4" w:uiPriority="46"/>
+    <w:lsdException w:name="List Table 2 Accent 4" w:uiPriority="47"/>
+    <w:lsdException w:name="List Table 3 Accent 4" w:uiPriority="48"/>
+    <w:lsdException w:name="List Table 4 Accent 4" w:uiPriority="49"/>
+    <w:lsdException w:name="List Table 5 Dark Accent 4" w:uiPriority="50"/>
+    <w:lsdException w:name="List Table 6 Colorful Accent 4" w:uiPriority="51"/>
+    <w:lsdException w:name="List Table 7 Colorful Accent 4" w:uiPriority="52"/>
+    <w:lsdException w:name="List Table 1 Light Accent 5" w:uiPriority="46"/>
+    <w:lsdException w:name="List Table 2 Accent 5" w:uiPriority="47"/>
+    <w:lsdException w:name="List Table 3 Accent 5" w:uiPriority="48"/>
+    <w:lsdException w:name="List Table 4 Accent 5" w:uiPriority="49"/>
+    <w:lsdException w:name="List Table 5 Dark Accent 5" w:uiPriority="50"/>
+    <w:lsdException w:name="List Table 6 Colorful Accent 5" w:uiPriority="51"/>
+    <w:lsdException w:name="List Table 7 Colorful Accent 5" w:uiPriority="52"/>
+    <w:lsdException w:name="List Table 1 Light Accent 6" w:uiPriority="46"/>
+    <w:lsdException w:name="List Table 2 Accent 6" w:uiPriority="47"/>
+    <w:lsdException w:name="List Table 3 Accent 6" w:uiPriority="48"/>
+    <w:lsdException w:name="List Table 4 Accent 6" w:uiPriority="49"/>
+    <w:lsdException w:name="List Table 5 Dark Accent 6" w:uiPriority="50"/>
+    <w:lsdException w:name="List Table 6 Colorful Accent 6" w:uiPriority="51"/>
+    <w:lsdException w:name="List Table 7 Colorful Accent 6" w:uiPriority="52"/>
+    <w:lsdException w:name="Mention" w:semiHidden="1" w:unhideWhenUsed="1"/>
+    <w:lsdException w:name="Smart Hyperlink" w:semiHidden="1" w:unhideWhenUsed="1"/>
+    <w:lsdException w:name="Hashtag" w:semiHidden="1" w:unhideWhenUsed="1"/>
+    <w:lsdException w:name="Unresolved Mention" w:semiHidden="1" w:unhideWhenUsed="1"/>
+    <w:lsdException w:name="Smart Link" w:semiHidden="1" w:unhideWhenUsed="1"/>
+  </w:latentStyles>
+  <w:style w:type="paragraph" w:default="1" w:styleId="Normal">
+    <w:name w:val="Normal"/>
+    <w:qFormat/>
+    <w:rPr>
+      <w:rFonts w:ascii="Times New Roman" w:eastAsia="Times New Roman" w:hAnsi="Times New Roman" w:cs="Times New Roman"/>
+    </w:rPr>
+  </w:style>
+  <w:style w:type="character" w:default="1" w:styleId="DefaultParagraphFont">
     <w:name w:val="Default Paragraph Font"/>
     <w:uiPriority w:val="1"/>
     <w:semiHidden/>
     <w:unhideWhenUsed/>
   </w:style>
-  <w:style w:styleId="TableNormal" w:default="1" w:type="table">
-    <w:name w:val="Table Normal"/>
-    <w:uiPriority w:val="2"/>
+  <w:style w:type="table" w:default="1" w:styleId="TableNormal">
+    <w:name w:val="Normal Table"/>
+    <w:uiPriority w:val="99"/>
     <w:semiHidden/>
     <w:unhideWhenUsed/>
-    <w:qFormat/>
     <w:tblPr>
       <w:tblInd w:w="0" w:type="dxa"/>
       <w:tblCellMar>
         <w:top w:w="0" w:type="dxa"/>
-        <w:left w:w="0" w:type="dxa"/>
+        <w:left w:w="108" w:type="dxa"/>
         <w:bottom w:w="0" w:type="dxa"/>
-        <w:right w:w="0" w:type="dxa"/>
+        <w:right w:w="108" w:type="dxa"/>
       </w:tblCellMar>
     </w:tblPr>
   </w:style>
-  <w:style w:styleId="NoList" w:default="1" w:type="numbering">
+  <w:style w:type="numbering" w:default="1" w:styleId="NoList">
     <w:name w:val="No List"/>
     <w:uiPriority w:val="99"/>
     <w:semiHidden/>
     <w:unhideWhenUsed/>
   </w:style>
-  <w:style w:default="1" w:styleId="Normal" w:type="paragraph">
-    <w:name w:val="Normal"/>
-    <w:uiPriority w:val="1"/>
-    <w:qFormat/>
-    <w:pPr/>
-    <w:rPr>
-      <w:rFonts w:ascii="Times New Roman" w:hAnsi="Times New Roman" w:eastAsia="Times New Roman" w:cs="Times New Roman"/>
-      <w:lang w:val="en-US" w:eastAsia="en-US" w:bidi="ar-SA"/>
-    </w:rPr>
-  </w:style>
-  <w:style w:styleId="BodyText" w:type="paragraph">
+  <w:style w:type="paragraph" w:styleId="BodyText">
     <w:name w:val="Body Text"/>
     <w:basedOn w:val="Normal"/>
     <w:uiPriority w:val="1"/>
     <w:qFormat/>
-    <w:pPr/>
     <w:rPr>
-      <w:rFonts w:ascii="Times New Roman" w:hAnsi="Times New Roman" w:eastAsia="Times New Roman" w:cs="Times New Roman"/>
       <w:b/>
       <w:bCs/>
       <w:sz w:val="24"/>
       <w:szCs w:val="24"/>
-      <w:lang w:val="en-US" w:eastAsia="en-US" w:bidi="ar-SA"/>
     </w:rPr>
   </w:style>
-  <w:style w:styleId="Title" w:type="paragraph">
+  <w:style w:type="paragraph" w:styleId="Title">
     <w:name w:val="Title"/>
     <w:basedOn w:val="Normal"/>
-    <w:uiPriority w:val="1"/>
+    <w:uiPriority w:val="10"/>
     <w:qFormat/>
     <w:pPr>
       <w:spacing w:before="73"/>
       <w:ind w:left="322"/>
     </w:pPr>
     <w:rPr>
-      <w:rFonts w:ascii="Arial" w:hAnsi="Arial" w:eastAsia="Arial" w:cs="Arial"/>
+      <w:rFonts w:ascii="Arial" w:eastAsia="Arial" w:hAnsi="Arial" w:cs="Arial"/>
       <w:b/>
       <w:bCs/>
       <w:sz w:val="32"/>
       <w:szCs w:val="32"/>
-      <w:lang w:val="en-US" w:eastAsia="en-US" w:bidi="ar-SA"/>
     </w:rPr>
   </w:style>
-  <w:style w:styleId="ListParagraph" w:type="paragraph">
+  <w:style w:type="paragraph" w:styleId="ListParagraph">
     <w:name w:val="List Paragraph"/>
     <w:basedOn w:val="Normal"/>
     <w:uiPriority w:val="1"/>
@@ -3368,12 +3578,8 @@
       <w:spacing w:before="13"/>
       <w:ind w:left="683" w:hanging="362"/>
     </w:pPr>
-    <w:rPr>
-      <w:rFonts w:ascii="Times New Roman" w:hAnsi="Times New Roman" w:eastAsia="Times New Roman" w:cs="Times New Roman"/>
-      <w:lang w:val="en-US" w:eastAsia="en-US" w:bidi="ar-SA"/>
-    </w:rPr>
   </w:style>
-  <w:style w:styleId="TableParagraph" w:type="paragraph">
+  <w:style w:type="paragraph" w:customStyle="1" w:styleId="TableParagraph">
     <w:name w:val="Table Paragraph"/>
     <w:basedOn w:val="Normal"/>
     <w:uiPriority w:val="1"/>
@@ -3381,10 +3587,6 @@
     <w:pPr>
       <w:ind w:left="139"/>
     </w:pPr>
-    <w:rPr>
-      <w:rFonts w:ascii="Times New Roman" w:hAnsi="Times New Roman" w:eastAsia="Times New Roman" w:cs="Times New Roman"/>
-      <w:lang w:val="en-US" w:eastAsia="en-US" w:bidi="ar-SA"/>
-    </w:rPr>
   </w:style>
 </w:styles>
 </file>
